--- a/L1/S1_GEOB_SPEV105_origine de la vie et biodiversité.docx
+++ b/L1/S1_GEOB_SPEV105_origine de la vie et biodiversité.docx
@@ -7,10 +7,7 @@
         <w:pStyle w:val="Titre2"/>
       </w:pPr>
       <w:r>
-        <w:t>Interaction</w:t>
-      </w:r>
-      <w:r>
-        <w:t>s</w:t>
+        <w:t>Interactions</w:t>
       </w:r>
     </w:p>
     <w:p>
@@ -30,25 +27,7 @@
         <w:t>biotope</w:t>
       </w:r>
       <w:r>
-        <w:t>) ensemble des facteurs</w:t>
-      </w:r>
-      <w:r>
-        <w:t xml:space="preserve"> </w:t>
-      </w:r>
-      <w:r>
-        <w:t>qui se passe</w:t>
-      </w:r>
-      <w:r>
-        <w:t>nt</w:t>
-      </w:r>
-      <w:r>
-        <w:t xml:space="preserve"> autour d</w:t>
-      </w:r>
-      <w:r>
-        <w:t>’un individu</w:t>
-      </w:r>
-      <w:r>
-        <w:t>.</w:t>
+        <w:t>) ensemble des facteurs qui se passent autour d’un individu.</w:t>
       </w:r>
     </w:p>
     <w:tbl>
@@ -91,13 +70,7 @@
               <w:rPr>
                 <w:rFonts w:cstheme="minorHAnsi"/>
               </w:rPr>
-              <w:t xml:space="preserve"> Autres organismes</w:t>
-            </w:r>
-            <w:r>
-              <w:rPr>
-                <w:rFonts w:cstheme="minorHAnsi"/>
-              </w:rPr>
-              <w:t xml:space="preserve"> (</w:t>
+              <w:t xml:space="preserve"> Autres organismes (</w:t>
             </w:r>
             <w:r>
               <w:t>toile du vivant)</w:t>
@@ -224,16 +197,7 @@
         <w:t xml:space="preserve">Fitness </w:t>
       </w:r>
       <w:r>
-        <w:t>nbre de</w:t>
-      </w:r>
-      <w:r>
-        <w:t xml:space="preserve"> descendants</w:t>
-      </w:r>
-      <w:r>
-        <w:t xml:space="preserve"> viables/fertiles produit par un individu</w:t>
-      </w:r>
-      <w:r>
-        <w:t>.</w:t>
+        <w:t>nbre de descendants viables/fertiles produit par un individu.</w:t>
       </w:r>
     </w:p>
     <w:p>
@@ -303,18 +267,12 @@
         <w:t>Écosystème</w:t>
       </w:r>
       <w:r>
-        <w:t xml:space="preserve"> ensemble des interactions qu’entretient un organisme</w:t>
-      </w:r>
-      <w:r>
-        <w:t>.</w:t>
-      </w:r>
-    </w:p>
-    <w:p>
-      <w:r>
-        <w:t xml:space="preserve">Un </w:t>
-      </w:r>
-      <w:r>
-        <w:t>organisme cherche à capter les ressources pour notamment de produire l’énergie pour</w:t>
+        <w:t xml:space="preserve"> ensemble des interactions qu’entretient un organisme.</w:t>
+      </w:r>
+    </w:p>
+    <w:p>
+      <w:r>
+        <w:t>Un organisme cherche à capter les ressources pour notamment de produire l’énergie pour</w:t>
       </w:r>
     </w:p>
     <w:tbl>
@@ -355,10 +313,7 @@
           </w:tcPr>
           <w:p>
             <w:r>
-              <w:t>Se</w:t>
-            </w:r>
-            <w:r>
-              <w:t xml:space="preserve"> reproduire</w:t>
+              <w:t>Se reproduire</w:t>
             </w:r>
           </w:p>
         </w:tc>
@@ -369,22 +324,7 @@
         <w:pStyle w:val="Titre2"/>
       </w:pPr>
       <w:r>
-        <w:t>Écologie consiste</w:t>
-      </w:r>
-      <w:r>
-        <w:t xml:space="preserve"> </w:t>
-      </w:r>
-      <w:r>
-        <w:t xml:space="preserve">à </w:t>
-      </w:r>
-      <w:r>
-        <w:t xml:space="preserve">construction </w:t>
-      </w:r>
-      <w:r>
-        <w:t xml:space="preserve">une base </w:t>
-      </w:r>
-      <w:r>
-        <w:t>des connaissances</w:t>
+        <w:t>Écologie consiste à construction une base des connaissances</w:t>
       </w:r>
     </w:p>
     <w:tbl>
@@ -427,21 +367,7 @@
                 <w:b w:val="0"/>
                 <w:bCs/>
               </w:rPr>
-              <w:t>Holistique</w:t>
-            </w:r>
-            <w:r>
-              <w:rPr>
-                <w:b w:val="0"/>
-                <w:bCs/>
-              </w:rPr>
-              <w:t xml:space="preserve"> </w:t>
-            </w:r>
-            <w:r>
-              <w:rPr>
-                <w:b w:val="0"/>
-                <w:bCs/>
-              </w:rPr>
-              <w:t>1+1&gt;2</w:t>
+              <w:t>Holistique 1+1&gt;2</w:t>
             </w:r>
             <w:r>
               <w:t xml:space="preserve"> </w:t>
@@ -501,28 +427,7 @@
         <w:pStyle w:val="Titre2"/>
       </w:pPr>
       <w:r>
-        <w:t xml:space="preserve">L’écologie </w:t>
-      </w:r>
-      <w:r>
-        <w:t>à</w:t>
-      </w:r>
-      <w:r>
-        <w:t xml:space="preserve"> différentes échelles spatiale</w:t>
-      </w:r>
-      <w:r>
-        <w:t>s</w:t>
-      </w:r>
-      <w:r>
-        <w:t xml:space="preserve"> et temporelle</w:t>
-      </w:r>
-      <w:r>
-        <w:t>s</w:t>
-      </w:r>
-      <w:r>
-        <w:t xml:space="preserve"> écosystémique</w:t>
-      </w:r>
-      <w:r>
-        <w:t>s</w:t>
+        <w:t>L’écologie à différentes échelles spatiales et temporelles écosystémiques</w:t>
       </w:r>
     </w:p>
     <w:p>
@@ -678,10 +583,7 @@
               </w:numPr>
             </w:pPr>
             <w:r>
-              <w:t>A</w:t>
-            </w:r>
-            <w:r>
-              <w:t>utécologie</w:t>
+              <w:t>Autécologie</w:t>
             </w:r>
           </w:p>
         </w:tc>
@@ -691,13 +593,7 @@
           </w:tcPr>
           <w:p>
             <w:r>
-              <w:t>(</w:t>
-            </w:r>
-            <w:r>
-              <w:t>Plusieurs</w:t>
-            </w:r>
-            <w:r>
-              <w:t xml:space="preserve"> espèces)</w:t>
+              <w:t>(Plusieurs espèces)</w:t>
             </w:r>
           </w:p>
           <w:p/>
@@ -706,19 +602,7 @@
     </w:tbl>
     <w:p>
       <w:r>
-        <w:t>A</w:t>
-      </w:r>
-      <w:r>
-        <w:t>ve</w:t>
-      </w:r>
-      <w:r>
-        <w:t xml:space="preserve">c différentes </w:t>
-      </w:r>
-      <w:r>
-        <w:t>échelles</w:t>
-      </w:r>
-      <w:r>
-        <w:t xml:space="preserve"> </w:t>
+        <w:t xml:space="preserve">Avec différentes échelles </w:t>
       </w:r>
     </w:p>
     <w:p>
@@ -734,19 +618,7 @@
         <w:rPr>
           <w:color w:val="FF0000"/>
         </w:rPr>
-        <w:t>Condition</w:t>
-      </w:r>
-      <w:r>
-        <w:rPr>
-          <w:color w:val="FF0000"/>
-        </w:rPr>
-        <w:t>s</w:t>
-      </w:r>
-      <w:r>
-        <w:rPr>
-          <w:color w:val="FF0000"/>
-        </w:rPr>
-        <w:t> </w:t>
+        <w:t>Conditions </w:t>
       </w:r>
       <w:r>
         <w:t>variables physico-chimiques qui permettent la vie d’un organisme.</w:t>
@@ -784,51 +656,15 @@
         <w:rPr>
           <w:color w:val="FF0000"/>
         </w:rPr>
-        <w:t>Facteurs écologiques</w:t>
-      </w:r>
-      <w:r>
-        <w:rPr>
-          <w:color w:val="FF0000"/>
-        </w:rPr>
-        <w:t xml:space="preserve"> </w:t>
-      </w:r>
-      <w:r>
-        <w:t xml:space="preserve">ensemble des </w:t>
-      </w:r>
-      <w:r>
-        <w:t>élément</w:t>
-      </w:r>
-      <w:r>
-        <w:t>s</w:t>
-      </w:r>
-      <w:r>
-        <w:t xml:space="preserve"> du milieu </w:t>
-      </w:r>
-      <w:r>
-        <w:t>susceptible</w:t>
-      </w:r>
-      <w:r>
-        <w:t xml:space="preserve"> d’agir sur </w:t>
-      </w:r>
-      <w:r>
-        <w:t>les organismes vivants</w:t>
-      </w:r>
-      <w:r>
-        <w:t xml:space="preserve"> pendant leur développement ou leur vie</w:t>
-      </w:r>
-      <w:r>
-        <w:t>.</w:t>
-      </w:r>
-    </w:p>
-    <w:p>
-      <w:r>
-        <w:t>Ces facteurs peuvent être classé</w:t>
-      </w:r>
-      <w:r>
-        <w:t>s</w:t>
-      </w:r>
-      <w:r>
-        <w:t> en catégorie :</w:t>
+        <w:t xml:space="preserve">Facteurs écologiques </w:t>
+      </w:r>
+      <w:r>
+        <w:t>ensemble des éléments du milieu susceptible d’agir sur les organismes vivants pendant leur développement ou leur vie.</w:t>
+      </w:r>
+    </w:p>
+    <w:p>
+      <w:r>
+        <w:t>Ces facteurs peuvent être classés en catégorie :</w:t>
       </w:r>
     </w:p>
     <w:tbl>
@@ -851,13 +687,7 @@
           </w:tcPr>
           <w:p>
             <w:r>
-              <w:t>Abiotique</w:t>
-            </w:r>
-            <w:r>
-              <w:t xml:space="preserve"> (Non-vivant vivant</w:t>
-            </w:r>
-            <w:r>
-              <w:t>)</w:t>
+              <w:t>Abiotique (Non-vivant vivant)</w:t>
             </w:r>
           </w:p>
         </w:tc>
@@ -867,24 +697,7 @@
           </w:tcPr>
           <w:p>
             <w:r>
-              <w:t>Biotique</w:t>
-            </w:r>
-            <w:r>
-              <w:t xml:space="preserve"> </w:t>
-            </w:r>
-            <w:r>
-              <w:t>(</w:t>
-            </w:r>
-            <w:r>
-              <w:t xml:space="preserve">Vivant </w:t>
-            </w:r>
-            <w:proofErr w:type="spellStart"/>
-            <w:r>
-              <w:t>vivant</w:t>
-            </w:r>
-            <w:proofErr w:type="spellEnd"/>
-            <w:r>
-              <w:t>)</w:t>
+              <w:t>Biotique (Vivant vivant)</w:t>
             </w:r>
           </w:p>
         </w:tc>
@@ -906,16 +719,7 @@
           </w:tcPr>
           <w:p>
             <w:r>
-              <w:t>Interactions appelé</w:t>
-            </w:r>
-            <w:r>
-              <w:t>es</w:t>
-            </w:r>
-            <w:r>
-              <w:t xml:space="preserve"> aussi composantes biologique</w:t>
-            </w:r>
-            <w:r>
-              <w:t>s</w:t>
+              <w:t>Interactions appelées aussi composantes biologiques</w:t>
             </w:r>
           </w:p>
         </w:tc>
@@ -953,13 +757,7 @@
           </w:tcPr>
           <w:p>
             <w:r>
-              <w:t>Dépendant</w:t>
-            </w:r>
-            <w:r>
-              <w:t>s</w:t>
-            </w:r>
-            <w:r>
-              <w:t xml:space="preserve"> de la densité</w:t>
+              <w:t>Dépendants de la densité</w:t>
             </w:r>
           </w:p>
         </w:tc>
@@ -1044,13 +842,7 @@
               </w:numPr>
             </w:pPr>
             <w:r>
-              <w:t>Réduite ou consommé</w:t>
-            </w:r>
-            <w:r>
-              <w:t>e</w:t>
-            </w:r>
-            <w:r>
-              <w:t xml:space="preserve"> par les organismes.</w:t>
+              <w:t>Réduite ou consommée par les organismes.</w:t>
             </w:r>
           </w:p>
         </w:tc>
@@ -1061,16 +853,7 @@
         <w:pStyle w:val="Titre2"/>
       </w:pPr>
       <w:r>
-        <w:t>Relation en</w:t>
-      </w:r>
-      <w:r>
-        <w:t>tre</w:t>
-      </w:r>
-      <w:r>
-        <w:t xml:space="preserve"> facteur et organisme</w:t>
-      </w:r>
-      <w:r>
-        <w:t>(s)</w:t>
+        <w:t>Relation entre facteur et organisme(s)</w:t>
       </w:r>
     </w:p>
     <w:p>
@@ -1083,31 +866,7 @@
     </w:p>
     <w:p>
       <w:r>
-        <w:t>La performance d</w:t>
-      </w:r>
-      <w:r>
-        <w:t>es</w:t>
-      </w:r>
-      <w:r>
-        <w:t xml:space="preserve"> organisme</w:t>
-      </w:r>
-      <w:r>
-        <w:t>s</w:t>
-      </w:r>
-      <w:r>
-        <w:t xml:space="preserve"> </w:t>
-      </w:r>
-      <w:r>
-        <w:t xml:space="preserve">est </w:t>
-      </w:r>
-      <w:r>
-        <w:t xml:space="preserve">directement </w:t>
-      </w:r>
-      <w:r>
-        <w:t>liée</w:t>
-      </w:r>
-      <w:r>
-        <w:t xml:space="preserve"> l’intensité d’un facteur.</w:t>
+        <w:t>La performance des organismes est directement liée l’intensité d’un facteur.</w:t>
       </w:r>
     </w:p>
     <w:p>
@@ -1117,7 +876,7 @@
         </w:rPr>
         <w:lastRenderedPageBreak/>
         <w:drawing>
-          <wp:inline distT="0" distB="0" distL="0" distR="0" wp14:anchorId="771CF92B" wp14:editId="2D8FCF26">
+          <wp:inline distT="0" distB="0" distL="0" distR="0">
             <wp:extent cx="2312237" cy="2568102"/>
             <wp:effectExtent l="0" t="0" r="0" b="3810"/>
             <wp:docPr id="3" name="Image 3"/>
@@ -1176,19 +935,7 @@
     </w:p>
     <w:p>
       <w:r>
-        <w:t xml:space="preserve">Sa présence et sa performance </w:t>
-      </w:r>
-      <w:r>
-        <w:t>en</w:t>
-      </w:r>
-      <w:r>
-        <w:t xml:space="preserve"> un endroit donné</w:t>
-      </w:r>
-      <w:r>
-        <w:t xml:space="preserve"> sont</w:t>
-      </w:r>
-      <w:r>
-        <w:t xml:space="preserve"> strictement liées à sa compatibilité avec les conditions du milieu.</w:t>
+        <w:t>Sa présence et sa performance en un endroit donné sont strictement liées à sa compatibilité avec les conditions du milieu.</w:t>
       </w:r>
       <w:r>
         <w:rPr>
@@ -1201,7 +948,7 @@
           <w:noProof/>
         </w:rPr>
         <w:drawing>
-          <wp:inline distT="0" distB="0" distL="0" distR="0" wp14:anchorId="010AA745" wp14:editId="10BFB9F7">
+          <wp:inline distT="0" distB="0" distL="0" distR="0">
             <wp:extent cx="2125980" cy="1768176"/>
             <wp:effectExtent l="0" t="0" r="7620" b="3810"/>
             <wp:docPr id="2" name="Image 2"/>
@@ -1258,19 +1005,7 @@
         <w:t>Conditions optimales</w:t>
       </w:r>
       <w:r>
-        <w:t> </w:t>
-      </w:r>
-      <w:r>
-        <w:t xml:space="preserve">lorsque </w:t>
-      </w:r>
-      <w:r>
-        <w:t xml:space="preserve">les valeurs des facteurs permettent </w:t>
-      </w:r>
-      <w:r>
-        <w:t>à</w:t>
-      </w:r>
-      <w:r>
-        <w:t xml:space="preserve"> un individu d’atteindre le fitness maximum.</w:t>
+        <w:t> lorsque les valeurs des facteurs permettent à un individu d’atteindre le fitness maximum.</w:t>
       </w:r>
     </w:p>
     <w:p>
@@ -1281,19 +1016,7 @@
         <w:t xml:space="preserve">Aire de répartition biogéographique </w:t>
       </w:r>
       <w:r>
-        <w:t xml:space="preserve">zone délimitant </w:t>
-      </w:r>
-      <w:r>
-        <w:t xml:space="preserve">la </w:t>
-      </w:r>
-      <w:r>
-        <w:t xml:space="preserve">réparation géographique d’une espèce. Elle est directement </w:t>
-      </w:r>
-      <w:r>
-        <w:t>liée</w:t>
-      </w:r>
-      <w:r>
-        <w:t xml:space="preserve"> aux conditions du milieu.</w:t>
+        <w:t>zone délimitant la réparation géographique d’une espèce. Elle est directement liée aux conditions du milieu.</w:t>
       </w:r>
     </w:p>
     <w:p>
@@ -1312,25 +1035,7 @@
         <w:t>Valence</w:t>
       </w:r>
       <w:r>
-        <w:t xml:space="preserve"> capacit</w:t>
-      </w:r>
-      <w:r>
-        <w:t>é</w:t>
-      </w:r>
-      <w:r>
-        <w:t xml:space="preserve"> </w:t>
-      </w:r>
-      <w:r>
-        <w:t>à</w:t>
-      </w:r>
-      <w:r>
-        <w:t xml:space="preserve"> tolérer </w:t>
-      </w:r>
-      <w:r>
-        <w:t>l</w:t>
-      </w:r>
-      <w:r>
-        <w:t>es variations d’un facteur.</w:t>
+        <w:t xml:space="preserve"> capacité à tolérer les variations d’un facteur.</w:t>
       </w:r>
     </w:p>
     <w:tbl>
@@ -1478,10 +1183,7 @@
         <w:t>Sténothermes</w:t>
       </w:r>
       <w:r>
-        <w:t xml:space="preserve"> </w:t>
-      </w:r>
-      <w:r>
-        <w:t xml:space="preserve">(opposition </w:t>
+        <w:t xml:space="preserve"> (opposition </w:t>
       </w:r>
       <w:r>
         <w:rPr>
@@ -1490,22 +1192,7 @@
         <w:t>eurytherme</w:t>
       </w:r>
       <w:r>
-        <w:t xml:space="preserve">) </w:t>
-      </w:r>
-      <w:r>
-        <w:t>organisme</w:t>
-      </w:r>
-      <w:r>
-        <w:t>s</w:t>
-      </w:r>
-      <w:r>
-        <w:t xml:space="preserve"> qui ont évolués dans des </w:t>
-      </w:r>
-      <w:r>
-        <w:t>conditions de température stables</w:t>
-      </w:r>
-      <w:r>
-        <w:t>.</w:t>
+        <w:t>) organismes qui ont évolués dans des conditions de température stables.</w:t>
       </w:r>
     </w:p>
     <w:p>
@@ -1518,31 +1205,13 @@
     </w:p>
     <w:p>
       <w:r>
-        <w:t xml:space="preserve">Le facteur le </w:t>
-      </w:r>
-      <w:r>
-        <w:t>proche d’un extremum</w:t>
-      </w:r>
-      <w:r>
-        <w:t xml:space="preserve"> est appelé </w:t>
+        <w:t xml:space="preserve">Le facteur le proche d’un extremum est appelé </w:t>
       </w:r>
       <w:r>
         <w:rPr>
           <w:rStyle w:val="Accentuation"/>
         </w:rPr>
-        <w:t>f</w:t>
-      </w:r>
-      <w:r>
-        <w:rPr>
-          <w:rStyle w:val="Accentuation"/>
-        </w:rPr>
-        <w:t>acteur limitant</w:t>
-      </w:r>
-      <w:r>
-        <w:rPr>
-          <w:rStyle w:val="Accentuation"/>
-        </w:rPr>
-        <w:t>.</w:t>
+        <w:t>facteur limitant.</w:t>
       </w:r>
     </w:p>
     <w:tbl>
@@ -1563,13 +1232,8 @@
           </w:tcPr>
           <w:p>
             <w:r>
-              <w:t xml:space="preserve">Loi de tolérance de </w:t>
-            </w:r>
-            <w:proofErr w:type="spellStart"/>
-            <w:r>
-              <w:t>Shelford</w:t>
-            </w:r>
-            <w:proofErr w:type="spellEnd"/>
+              <w:t>Loi de tolérance de Shelford</w:t>
+            </w:r>
           </w:p>
         </w:tc>
         <w:tc>
@@ -1581,22 +1245,7 @@
               <w:cnfStyle w:val="000000000000" w:firstRow="0" w:lastRow="0" w:firstColumn="0" w:lastColumn="0" w:oddVBand="0" w:evenVBand="0" w:oddHBand="0" w:evenHBand="0" w:firstRowFirstColumn="0" w:firstRowLastColumn="0" w:lastRowFirstColumn="0" w:lastRowLastColumn="0"/>
             </w:pPr>
             <w:r>
-              <w:t>Chaque être vivant se situe</w:t>
-            </w:r>
-            <w:r>
-              <w:t xml:space="preserve"> </w:t>
-            </w:r>
-            <w:r>
-              <w:t>dans</w:t>
-            </w:r>
-            <w:r>
-              <w:t xml:space="preserve"> sa</w:t>
-            </w:r>
-            <w:r>
-              <w:t xml:space="preserve"> zone de tolérance</w:t>
-            </w:r>
-            <w:r>
-              <w:t xml:space="preserve"> (et d’optimum écologique).</w:t>
+              <w:t>Chaque être vivant se situe dans sa zone de tolérance (et d’optimum écologique).</w:t>
             </w:r>
           </w:p>
         </w:tc>
@@ -1648,13 +1297,7 @@
               <w:cnfStyle w:val="000000000000" w:firstRow="0" w:lastRow="0" w:firstColumn="0" w:lastColumn="0" w:oddVBand="0" w:evenVBand="0" w:oddHBand="0" w:evenHBand="0" w:firstRowFirstColumn="0" w:firstRowLastColumn="0" w:lastRowFirstColumn="0" w:lastRowLastColumn="0"/>
             </w:pPr>
             <w:r>
-              <w:t xml:space="preserve">Une espèce est contrôlée par </w:t>
-            </w:r>
-            <w:r>
-              <w:t>ses</w:t>
-            </w:r>
-            <w:r>
-              <w:t xml:space="preserve"> plus petites limites de tolérance.</w:t>
+              <w:t>Une espèce est contrôlée par ses plus petites limites de tolérance.</w:t>
             </w:r>
           </w:p>
         </w:tc>
@@ -1668,25 +1311,7 @@
         <w:t>Élimination</w:t>
       </w:r>
       <w:r>
-        <w:t xml:space="preserve"> lorsque les facteurs écologiques s’approchent ou </w:t>
-      </w:r>
-      <w:r>
-        <w:t>déplacent</w:t>
-      </w:r>
-      <w:r>
-        <w:t xml:space="preserve"> </w:t>
-      </w:r>
-      <w:r>
-        <w:t>d</w:t>
-      </w:r>
-      <w:r>
-        <w:t>es limites de tolérance et</w:t>
-      </w:r>
-      <w:r>
-        <w:t xml:space="preserve"> que cela</w:t>
-      </w:r>
-      <w:r>
-        <w:t xml:space="preserve"> entraine une diminution importante de l’effectif.</w:t>
+        <w:t xml:space="preserve"> lorsque les facteurs écologiques s’approchent ou déplacent des limites de tolérance et que cela entraine une diminution importante de l’effectif.</w:t>
       </w:r>
     </w:p>
     <w:p>
@@ -1694,24 +1319,12 @@
         <w:pStyle w:val="Titre2"/>
       </w:pPr>
       <w:r>
-        <w:t>L</w:t>
-      </w:r>
-      <w:r>
-        <w:t>es interactions entre les facteurs</w:t>
-      </w:r>
-    </w:p>
-    <w:p>
-      <w:r>
-        <w:t xml:space="preserve">La présence et la performance d’un organisme </w:t>
-      </w:r>
-      <w:r>
-        <w:t>dans</w:t>
-      </w:r>
-      <w:r>
-        <w:t xml:space="preserve"> un lieu donné </w:t>
-      </w:r>
-      <w:r>
-        <w:t>dépend :</w:t>
+        <w:t>Les interactions entre les facteurs</w:t>
+      </w:r>
+    </w:p>
+    <w:p>
+      <w:r>
+        <w:t>La présence et la performance d’un organisme dans un lieu donné dépend :</w:t>
       </w:r>
     </w:p>
     <w:tbl>
@@ -1756,19 +1369,7 @@
           </w:tcPr>
           <w:p>
             <w:r>
-              <w:t>Appelé</w:t>
-            </w:r>
-            <w:r>
-              <w:t>es</w:t>
-            </w:r>
-            <w:r>
-              <w:t xml:space="preserve"> </w:t>
-            </w:r>
-            <w:r>
-              <w:t xml:space="preserve">aussi </w:t>
-            </w:r>
-            <w:r>
-              <w:t>contraintes</w:t>
+              <w:t>Appelées aussi contraintes</w:t>
             </w:r>
           </w:p>
         </w:tc>
@@ -1785,13 +1386,7 @@
         <w:pStyle w:val="Titre2"/>
       </w:pPr>
       <w:r>
-        <w:t>Les réponses des organismes au</w:t>
-      </w:r>
-      <w:r>
-        <w:t>x</w:t>
-      </w:r>
-      <w:r>
-        <w:t xml:space="preserve"> modifications du milieu</w:t>
+        <w:t>Les réponses des organismes aux modifications du milieu</w:t>
       </w:r>
     </w:p>
     <w:p>
@@ -1891,10 +1486,7 @@
           <w:p>
             <w:r>
               <w:lastRenderedPageBreak/>
-              <w:t>Fonctionnement local</w:t>
-            </w:r>
-            <w:r>
-              <w:t xml:space="preserve"> càd au niveau d’un organe</w:t>
+              <w:t>Fonctionnement local càd au niveau d’un organe</w:t>
             </w:r>
           </w:p>
         </w:tc>
@@ -1921,10 +1513,7 @@
         <w:pStyle w:val="Titre3"/>
       </w:pPr>
       <w:r>
-        <w:t>Adaptations liées</w:t>
-      </w:r>
-      <w:r>
-        <w:t xml:space="preserve"> à la température</w:t>
+        <w:t>Adaptations liées à la température</w:t>
       </w:r>
     </w:p>
     <w:p>
@@ -1935,52 +1524,7 @@
         <w:t xml:space="preserve">Homéotherme </w:t>
       </w:r>
       <w:r>
-        <w:t>organisme qui conserve</w:t>
-      </w:r>
-      <w:r>
-        <w:t xml:space="preserve"> </w:t>
-      </w:r>
-      <w:r>
-        <w:t xml:space="preserve">une température </w:t>
-      </w:r>
-      <w:r>
-        <w:t xml:space="preserve">interne </w:t>
-      </w:r>
-      <w:r>
-        <w:t xml:space="preserve">constante </w:t>
-      </w:r>
-      <w:r>
-        <w:t>c’est-à-dire</w:t>
-      </w:r>
-      <w:r>
-        <w:t xml:space="preserve"> </w:t>
-      </w:r>
-      <w:r>
-        <w:t>indépend</w:t>
-      </w:r>
-      <w:r>
-        <w:t>an</w:t>
-      </w:r>
-      <w:r>
-        <w:t>t</w:t>
-      </w:r>
-      <w:r>
-        <w:t>e</w:t>
-      </w:r>
-      <w:r>
-        <w:t xml:space="preserve"> du milieu ext</w:t>
-      </w:r>
-      <w:r>
-        <w:t>é</w:t>
-      </w:r>
-      <w:r>
-        <w:t>r</w:t>
-      </w:r>
-      <w:r>
-        <w:t>ieur</w:t>
-      </w:r>
-      <w:r>
-        <w:t xml:space="preserve"> (vs </w:t>
+        <w:t xml:space="preserve">organisme qui conserve une température interne constante c’est-à-dire indépendante du milieu extérieur (vs </w:t>
       </w:r>
       <w:r>
         <w:rPr>
@@ -1994,13 +1538,7 @@
     </w:p>
     <w:p>
       <w:r>
-        <w:t xml:space="preserve">Les </w:t>
-      </w:r>
-      <w:r>
-        <w:t>règles</w:t>
-      </w:r>
-      <w:r>
-        <w:t xml:space="preserve"> de la température</w:t>
+        <w:t>Les règles de la température</w:t>
       </w:r>
     </w:p>
     <w:tbl>
@@ -2034,22 +1572,7 @@
               <w:cnfStyle w:val="000000000000" w:firstRow="0" w:lastRow="0" w:firstColumn="0" w:lastColumn="0" w:oddVBand="0" w:evenVBand="0" w:oddHBand="0" w:evenHBand="0" w:firstRowFirstColumn="0" w:firstRowLastColumn="0" w:lastRowFirstColumn="0" w:lastRowLastColumn="0"/>
             </w:pPr>
             <w:r>
-              <w:t>Pour les</w:t>
-            </w:r>
-            <w:r>
-              <w:t xml:space="preserve"> groupes taxinomiques</w:t>
-            </w:r>
-            <w:r>
-              <w:t xml:space="preserve"> homéotherme, les animaux les </w:t>
-            </w:r>
-            <w:r>
-              <w:t xml:space="preserve">+ </w:t>
-            </w:r>
-            <w:r>
-              <w:t>grands vivent dans les régions froides</w:t>
-            </w:r>
-            <w:r>
-              <w:t xml:space="preserve"> (surface/volume).</w:t>
+              <w:t>Pour les groupes taxinomiques homéotherme, les animaux les + grands vivent dans les régions froides (surface/volume).</w:t>
             </w:r>
           </w:p>
         </w:tc>
@@ -2075,10 +1598,7 @@
               <w:cnfStyle w:val="000000000000" w:firstRow="0" w:lastRow="0" w:firstColumn="0" w:lastColumn="0" w:oddVBand="0" w:evenVBand="0" w:oddHBand="0" w:evenHBand="0" w:firstRowFirstColumn="0" w:firstRowLastColumn="0" w:lastRowFirstColumn="0" w:lastRowLastColumn="0"/>
             </w:pPr>
             <w:r>
-              <w:t>L</w:t>
-            </w:r>
-            <w:r>
-              <w:t>es mammifères des régions froides montrent une réduction importante de la surface des oreilles, de la queue et des pattes, ainsi qu’une forme plus trapue.</w:t>
+              <w:t>Les mammifères des régions froides montrent une réduction importante de la surface des oreilles, de la queue et des pattes, ainsi qu’une forme plus trapue.</w:t>
             </w:r>
           </w:p>
         </w:tc>
@@ -2131,13 +1651,7 @@
           </w:tcPr>
           <w:p>
             <w:r>
-              <w:t xml:space="preserve">Produit </w:t>
-            </w:r>
-            <w:r>
-              <w:t xml:space="preserve">de la </w:t>
-            </w:r>
-            <w:r>
-              <w:t>chaleur à l’intérieur de leur corps</w:t>
+              <w:t>Produit de la chaleur à l’intérieur de leur corps</w:t>
             </w:r>
           </w:p>
         </w:tc>
@@ -2155,19 +1669,7 @@
     </w:tbl>
     <w:p>
       <w:r>
-        <w:t>Les s</w:t>
-      </w:r>
-      <w:r>
-        <w:t>tratégies pour conserv</w:t>
-      </w:r>
-      <w:r>
-        <w:t>er</w:t>
-      </w:r>
-      <w:r>
-        <w:t xml:space="preserve"> la chaleur : l’homéostasie thermique</w:t>
-      </w:r>
-      <w:r>
-        <w:t>.</w:t>
+        <w:t>Les stratégies pour conserver la chaleur : l’homéostasie thermique.</w:t>
       </w:r>
     </w:p>
     <w:p>
@@ -2235,27 +1737,12 @@
         <w:t>Ressources</w:t>
       </w:r>
       <w:r>
-        <w:t xml:space="preserve"> composantes d’un milieu dont les quantités peuvent être réduites, épuisé</w:t>
-      </w:r>
-      <w:r>
-        <w:t>e</w:t>
-      </w:r>
-      <w:r>
-        <w:t>s ou consommé</w:t>
-      </w:r>
-      <w:r>
-        <w:t>es</w:t>
-      </w:r>
-      <w:r>
-        <w:t xml:space="preserve"> par les organismes.</w:t>
-      </w:r>
-    </w:p>
-    <w:p>
-      <w:r>
-        <w:t xml:space="preserve">Les ressources sont distribuées </w:t>
-      </w:r>
-      <w:r>
-        <w:t>(souvent de manière hétérogène) :</w:t>
+        <w:t xml:space="preserve"> composantes d’un milieu dont les quantités peuvent être réduites, épuisées ou consommées par les organismes.</w:t>
+      </w:r>
+    </w:p>
+    <w:p>
+      <w:r>
+        <w:t>Les ressources sont distribuées (souvent de manière hétérogène) :</w:t>
       </w:r>
     </w:p>
     <w:tbl>
@@ -2318,33 +1805,15 @@
         <w:rPr>
           <w:u w:val="single"/>
         </w:rPr>
-        <w:t>NB</w:t>
-      </w:r>
-      <w:r>
-        <w:rPr>
-          <w:u w:val="single"/>
-        </w:rPr>
-        <w:t xml:space="preserve"> :</w:t>
-      </w:r>
-      <w:r>
-        <w:t xml:space="preserve"> </w:t>
-      </w:r>
-      <w:r>
-        <w:t>Chaque espèce exploite une gamme spécifique de ressources</w:t>
-      </w:r>
-      <w:r>
-        <w:t>.</w:t>
-      </w:r>
-    </w:p>
-    <w:p>
-      <w:r>
-        <w:t>Exemples </w:t>
-      </w:r>
-      <w:r>
-        <w:t xml:space="preserve">de ressources </w:t>
-      </w:r>
-      <w:r>
-        <w:t>: cachettes, territoires, femelles, … Une ressource universelle l’eau.</w:t>
+        <w:t>NB :</w:t>
+      </w:r>
+      <w:r>
+        <w:t xml:space="preserve"> Chaque espèce exploite une gamme spécifique de ressources.</w:t>
+      </w:r>
+    </w:p>
+    <w:p>
+      <w:r>
+        <w:t>Exemples de ressources : cachettes, territoires, femelles, … Une ressource universelle l’eau.</w:t>
       </w:r>
     </w:p>
     <w:p>
@@ -2357,70 +1826,16 @@
     </w:p>
     <w:p>
       <w:r>
-        <w:t xml:space="preserve">Le caractère limité des ressources contraint les individus </w:t>
-      </w:r>
-      <w:r>
-        <w:t>à</w:t>
-      </w:r>
-      <w:r>
-        <w:t xml:space="preserve"> ad</w:t>
-      </w:r>
-      <w:r>
-        <w:t>o</w:t>
-      </w:r>
-      <w:r>
-        <w:t>pt</w:t>
-      </w:r>
-      <w:r>
-        <w:t>er</w:t>
-      </w:r>
-      <w:r>
-        <w:t xml:space="preserve"> </w:t>
-      </w:r>
-      <w:r>
-        <w:t>des</w:t>
-      </w:r>
-      <w:r>
-        <w:t xml:space="preserve"> </w:t>
+        <w:t xml:space="preserve">Le caractère limité des ressources contraint les individus à adopter des </w:t>
       </w:r>
       <w:r>
         <w:rPr>
           <w:rStyle w:val="Accentuation"/>
         </w:rPr>
-        <w:t>stratégie</w:t>
-      </w:r>
-      <w:r>
-        <w:rPr>
-          <w:rStyle w:val="Accentuation"/>
-        </w:rPr>
-        <w:t>s</w:t>
-      </w:r>
-      <w:r>
-        <w:t xml:space="preserve"> </w:t>
-      </w:r>
-      <w:r>
-        <w:t xml:space="preserve">c’est-à-dire </w:t>
-      </w:r>
-      <w:r>
-        <w:t xml:space="preserve">un </w:t>
-      </w:r>
-      <w:r>
-        <w:t>ensemble de règles de décisions</w:t>
-      </w:r>
-      <w:r>
-        <w:t xml:space="preserve"> </w:t>
-      </w:r>
-      <w:r>
-        <w:t>appelées aussi c</w:t>
-      </w:r>
-      <w:r>
-        <w:t>hoix</w:t>
-      </w:r>
-      <w:r>
-        <w:t>. Elles sont le résultat du processus évolutif.</w:t>
-      </w:r>
-      <w:r>
-        <w:t xml:space="preserve"> </w:t>
+        <w:t>stratégies</w:t>
+      </w:r>
+      <w:r>
+        <w:t xml:space="preserve"> c’est-à-dire un ensemble de règles de décisions appelées aussi choix. Elles sont le résultat du processus évolutif. </w:t>
       </w:r>
     </w:p>
     <w:p>
@@ -2433,19 +1848,7 @@
     </w:p>
     <w:p>
       <w:r>
-        <w:t>Deux</w:t>
-      </w:r>
-      <w:r>
-        <w:t xml:space="preserve"> </w:t>
-      </w:r>
-      <w:r>
-        <w:t xml:space="preserve">exemples </w:t>
-      </w:r>
-      <w:r>
-        <w:t>de stratégies </w:t>
-      </w:r>
-      <w:r>
-        <w:t>présentes dans le monde vivant :</w:t>
+        <w:t>Deux exemples de stratégies présentes dans le monde vivant :</w:t>
       </w:r>
     </w:p>
     <w:p>
@@ -2480,13 +1883,7 @@
         <w:t>Stratégie optimale</w:t>
       </w:r>
       <w:r>
-        <w:t xml:space="preserve"> la stratégie qui maximise le rapport entre acquisition des ressources</w:t>
-      </w:r>
-      <w:r>
-        <w:t xml:space="preserve"> et</w:t>
-      </w:r>
-      <w:r>
-        <w:t xml:space="preserve"> dépense énergétique.</w:t>
+        <w:t xml:space="preserve"> la stratégie qui maximise le rapport entre acquisition des ressources et dépense énergétique.</w:t>
       </w:r>
     </w:p>
     <w:p>
@@ -2564,13 +1961,7 @@
               </w:rPr>
             </w:pPr>
             <w:r>
-              <w:t>Qui v</w:t>
-            </w:r>
-            <w:r>
-              <w:t>it</w:t>
-            </w:r>
-            <w:r>
-              <w:t xml:space="preserve"> dans des milieux humides</w:t>
+              <w:t>Qui vit dans des milieux humides</w:t>
             </w:r>
           </w:p>
         </w:tc>
@@ -2580,13 +1971,7 @@
           </w:tcPr>
           <w:p>
             <w:r>
-              <w:t xml:space="preserve">Dont les besoins en eau </w:t>
-            </w:r>
-            <w:r>
-              <w:t>sont modérés</w:t>
-            </w:r>
-            <w:r>
-              <w:t>.</w:t>
+              <w:t>Dont les besoins en eau sont modérés.</w:t>
             </w:r>
           </w:p>
         </w:tc>
@@ -2596,10 +1981,7 @@
           </w:tcPr>
           <w:p>
             <w:r>
-              <w:t>Qui vit</w:t>
-            </w:r>
-            <w:r>
-              <w:t xml:space="preserve"> dans des lieux secs en permanence</w:t>
+              <w:t>Qui vit dans des lieux secs en permanence</w:t>
             </w:r>
           </w:p>
         </w:tc>
@@ -2610,10 +1992,7 @@
         <w:pStyle w:val="Titre2"/>
       </w:pPr>
       <w:r>
-        <w:t>Compétiti</w:t>
-      </w:r>
-      <w:r>
-        <w:t>on</w:t>
+        <w:t>Compétition</w:t>
       </w:r>
     </w:p>
     <w:p>
@@ -2624,51 +2003,12 @@
         <w:t>Compétition</w:t>
       </w:r>
       <w:r>
-        <w:t xml:space="preserve"> </w:t>
-      </w:r>
-      <w:r>
-        <w:t>rivalité entre d</w:t>
-      </w:r>
-      <w:r>
-        <w:t>es organismes</w:t>
-      </w:r>
-      <w:r>
-        <w:t xml:space="preserve"> pour </w:t>
-      </w:r>
-      <w:r>
-        <w:t>accaparer</w:t>
-      </w:r>
-      <w:r>
-        <w:t xml:space="preserve"> </w:t>
-      </w:r>
-      <w:r>
-        <w:t>l’accès aux ressources</w:t>
-      </w:r>
-      <w:r>
-        <w:t xml:space="preserve"> </w:t>
-      </w:r>
-      <w:r>
-        <w:t>(</w:t>
-      </w:r>
-      <w:r>
-        <w:t>partagée</w:t>
-      </w:r>
-      <w:r>
-        <w:t>s</w:t>
-      </w:r>
-      <w:r>
-        <w:t xml:space="preserve"> et limité</w:t>
-      </w:r>
-      <w:r>
-        <w:t xml:space="preserve">es). </w:t>
-      </w:r>
-    </w:p>
-    <w:p>
-      <w:r>
-        <w:t xml:space="preserve">La compétition </w:t>
-      </w:r>
-      <w:r>
-        <w:t>se traduit par des adaptations :</w:t>
+        <w:t xml:space="preserve"> rivalité entre des organismes pour accaparer l’accès aux ressources (partagées et limitées). </w:t>
+      </w:r>
+    </w:p>
+    <w:p>
+      <w:r>
+        <w:t>La compétition se traduit par des adaptations :</w:t>
       </w:r>
     </w:p>
     <w:tbl>
@@ -2720,25 +2060,7 @@
         <w:t>Habitat</w:t>
       </w:r>
       <w:r>
-        <w:t xml:space="preserve"> </w:t>
-      </w:r>
-      <w:r>
-        <w:t>ensemble des</w:t>
-      </w:r>
-      <w:r>
-        <w:t xml:space="preserve"> caractéristiques du milieu o</w:t>
-      </w:r>
-      <w:r>
-        <w:t>ù</w:t>
-      </w:r>
-      <w:r>
-        <w:t xml:space="preserve"> les individus </w:t>
-      </w:r>
-      <w:r>
-        <w:t>d’une espèce</w:t>
-      </w:r>
-      <w:r>
-        <w:t xml:space="preserve"> peuvent se développer et se reproduire.</w:t>
+        <w:t xml:space="preserve"> ensemble des caractéristiques du milieu où les individus d’une espèce peuvent se développer et se reproduire.</w:t>
       </w:r>
     </w:p>
     <w:p>
@@ -2761,10 +2083,7 @@
       </w:r>
       <w:bookmarkStart w:id="0" w:name="_Hlk70513429"/>
       <w:r>
-        <w:t xml:space="preserve">ensembles des intervalles de variations des facteurs écologiques </w:t>
-      </w:r>
-      <w:r>
-        <w:t>(contraintes, ressources et interactions) dans lequel un organisme vit et se perpétue.</w:t>
+        <w:t>ensembles des intervalles de variations des facteurs écologiques (contraintes, ressources et interactions) dans lequel un organisme vit et se perpétue.</w:t>
       </w:r>
     </w:p>
     <w:bookmarkEnd w:id="0"/>
@@ -2787,13 +2106,7 @@
     </w:p>
     <w:p>
       <w:r>
-        <w:t>Les variables peuvent être classé</w:t>
-      </w:r>
-      <w:r>
-        <w:t>es</w:t>
-      </w:r>
-      <w:r>
-        <w:t> :</w:t>
+        <w:t>Les variables peuvent être classées :</w:t>
       </w:r>
     </w:p>
     <w:tbl>
@@ -2866,13 +2179,7 @@
     </w:tbl>
     <w:p>
       <w:r>
-        <w:t>Une a</w:t>
-      </w:r>
-      <w:r>
-        <w:t>utre classification possible</w:t>
-      </w:r>
-      <w:r>
-        <w:t> :</w:t>
+        <w:t>Une autre classification possible :</w:t>
       </w:r>
     </w:p>
     <w:tbl>
@@ -2938,25 +2245,7 @@
         <w:t xml:space="preserve">Équivalent écologique </w:t>
       </w:r>
       <w:r>
-        <w:t>lorsque 2 espèces e</w:t>
-      </w:r>
-      <w:r>
-        <w:t>xploite</w:t>
-      </w:r>
-      <w:r>
-        <w:t xml:space="preserve">nt la même gamme de </w:t>
-      </w:r>
-      <w:r>
-        <w:t xml:space="preserve">ressources </w:t>
-      </w:r>
-      <w:r>
-        <w:t xml:space="preserve">dans des endroits ou </w:t>
-      </w:r>
-      <w:r>
-        <w:t>à</w:t>
-      </w:r>
-      <w:r>
-        <w:t xml:space="preserve"> des moments différents.</w:t>
+        <w:t>lorsque 2 espèces exploitent la même gamme de ressources dans des endroits ou à des moments différents.</w:t>
       </w:r>
     </w:p>
     <w:p>
@@ -2964,10 +2253,7 @@
         <w:pStyle w:val="Titre3"/>
       </w:pPr>
       <w:r>
-        <w:t>L’a</w:t>
-      </w:r>
-      <w:r>
-        <w:t>mplitude de la niche trophique</w:t>
+        <w:t>L’amplitude de la niche trophique</w:t>
       </w:r>
     </w:p>
     <w:p>
@@ -3021,49 +2307,10 @@
         <w:rPr>
           <w:rStyle w:val="Accentuation"/>
         </w:rPr>
-        <w:t>Coexiste</w:t>
-      </w:r>
-      <w:r>
-        <w:rPr>
-          <w:rStyle w:val="Accentuation"/>
-        </w:rPr>
-        <w:t>/</w:t>
-      </w:r>
-      <w:r>
-        <w:rPr>
-          <w:rStyle w:val="Accentuation"/>
-        </w:rPr>
-        <w:t>compétition</w:t>
-      </w:r>
-      <w:r>
-        <w:t xml:space="preserve"> </w:t>
-      </w:r>
-      <w:r>
-        <w:t>c’est lorsque deux</w:t>
-      </w:r>
-      <w:r>
-        <w:t xml:space="preserve"> espèces exploitent les mêmes ressources dans </w:t>
-      </w:r>
-      <w:r>
-        <w:t xml:space="preserve">des </w:t>
-      </w:r>
-      <w:r>
-        <w:t>conditions équivalentes</w:t>
-      </w:r>
-      <w:r>
-        <w:t xml:space="preserve"> (i.e. </w:t>
-      </w:r>
-      <w:r>
-        <w:t>dans le</w:t>
-      </w:r>
-      <w:r>
-        <w:t xml:space="preserve"> même habitat et </w:t>
-      </w:r>
-      <w:r>
-        <w:t xml:space="preserve">au </w:t>
-      </w:r>
-      <w:r>
-        <w:t>même moment).</w:t>
+        <w:t>Coexiste/compétition</w:t>
+      </w:r>
+      <w:r>
+        <w:t xml:space="preserve"> c’est lorsque deux espèces exploitent les mêmes ressources dans des conditions équivalentes (i.e. dans le même habitat et au même moment).</w:t>
       </w:r>
     </w:p>
     <w:p>
@@ -3071,108 +2318,22 @@
         <w:pStyle w:val="Titre3"/>
       </w:pPr>
       <w:r>
-        <w:t>E</w:t>
-      </w:r>
-      <w:r>
-        <w:t>xclusion compétitive</w:t>
-      </w:r>
-      <w:r>
-        <w:t xml:space="preserve"> (Principe de </w:t>
-      </w:r>
-      <w:proofErr w:type="spellStart"/>
-      <w:r>
-        <w:t>Gause</w:t>
-      </w:r>
-      <w:proofErr w:type="spellEnd"/>
-      <w:r>
-        <w:t>)</w:t>
-      </w:r>
-    </w:p>
-    <w:p>
-      <w:r>
-        <w:t>Deux</w:t>
-      </w:r>
-      <w:r>
-        <w:t xml:space="preserve"> espèces</w:t>
-      </w:r>
-      <w:r>
-        <w:t xml:space="preserve"> </w:t>
-      </w:r>
-      <w:r>
-        <w:t>ayant des exigences écologiques identiques</w:t>
-      </w:r>
-      <w:r>
-        <w:t xml:space="preserve"> </w:t>
-      </w:r>
-      <w:r>
-        <w:t>ne peuvent coexister indéfiniment dans un</w:t>
-      </w:r>
-      <w:r>
-        <w:t xml:space="preserve"> </w:t>
-      </w:r>
-      <w:r>
-        <w:t>milieu stable et homogène</w:t>
-      </w:r>
-      <w:r>
-        <w:t>. Celle qui est la plus compétitive finira</w:t>
-      </w:r>
-      <w:r>
-        <w:t xml:space="preserve"> par</w:t>
-      </w:r>
-      <w:r>
-        <w:t xml:space="preserve"> </w:t>
-      </w:r>
-      <w:r>
-        <w:t>éliminer l'autre.</w:t>
-      </w:r>
-    </w:p>
-    <w:p>
-      <w:r>
-        <w:t>L’exclusion a lieu lorsque la niche réalisée d</w:t>
-      </w:r>
-      <w:r>
-        <w:t>’un des</w:t>
-      </w:r>
-      <w:r>
-        <w:t xml:space="preserve"> compétiteurs</w:t>
-      </w:r>
-      <w:r>
-        <w:t xml:space="preserve"> </w:t>
-      </w:r>
-      <w:r>
-        <w:t xml:space="preserve">est </w:t>
-      </w:r>
-      <w:r>
-        <w:t>supérieur</w:t>
-      </w:r>
-      <w:r>
-        <w:t>e</w:t>
-      </w:r>
-      <w:r>
-        <w:t xml:space="preserve"> la</w:t>
-      </w:r>
-      <w:r>
-        <w:t xml:space="preserve"> </w:t>
-      </w:r>
-      <w:r>
-        <w:t>niche potentielle d</w:t>
-      </w:r>
-      <w:r>
-        <w:t>e l’autre espèce</w:t>
-      </w:r>
-      <w:r>
-        <w:t>.</w:t>
-      </w:r>
-    </w:p>
-    <w:p>
-      <w:r>
-        <w:t>Le corollaire</w:t>
-      </w:r>
-      <w:r>
-        <w:t> : s</w:t>
-      </w:r>
-      <w:r>
-        <w:t>i deux espèces écologiquement semblables coexistent, c'est qu'elles ont nécessairement réalisé une différenciation de niches (au moins sur un axe).</w:t>
+        <w:t>Exclusion compétitive (Principe de Gause)</w:t>
+      </w:r>
+    </w:p>
+    <w:p>
+      <w:r>
+        <w:t>Deux espèces ayant des exigences écologiques identiques ne peuvent coexister indéfiniment dans un milieu stable et homogène. Celle qui est la plus compétitive finira par éliminer l'autre.</w:t>
+      </w:r>
+    </w:p>
+    <w:p>
+      <w:r>
+        <w:t>L’exclusion a lieu lorsque la niche réalisée d’un des compétiteurs est supérieure la niche potentielle de l’autre espèce.</w:t>
+      </w:r>
+    </w:p>
+    <w:p>
+      <w:r>
+        <w:t>Le corollaire : si deux espèces écologiquement semblables coexistent, c'est qu'elles ont nécessairement réalisé une différenciation de niches (au moins sur un axe).</w:t>
       </w:r>
     </w:p>
     <w:p>
@@ -3185,19 +2346,7 @@
     </w:p>
     <w:p>
       <w:r>
-        <w:t>Les f</w:t>
-      </w:r>
-      <w:r>
-        <w:t xml:space="preserve">acteurs biotiques </w:t>
-      </w:r>
-      <w:r>
-        <w:t xml:space="preserve">peuvent être classés en </w:t>
-      </w:r>
-      <w:r>
-        <w:t>deux catégories</w:t>
-      </w:r>
-      <w:r>
-        <w:t> :</w:t>
+        <w:t>Les facteurs biotiques peuvent être classés en deux catégories :</w:t>
       </w:r>
     </w:p>
     <w:tbl>
@@ -3242,7 +2391,7 @@
           <w:noProof/>
         </w:rPr>
         <w:drawing>
-          <wp:inline distT="0" distB="0" distL="0" distR="0" wp14:anchorId="264DFF8A" wp14:editId="19512910">
+          <wp:inline distT="0" distB="0" distL="0" distR="0">
             <wp:extent cx="4010490" cy="1352145"/>
             <wp:effectExtent l="0" t="0" r="0" b="635"/>
             <wp:docPr id="1" name="Image 1"/>
@@ -3384,10 +2533,7 @@
               <w:cnfStyle w:val="000000000000" w:firstRow="0" w:lastRow="0" w:firstColumn="0" w:lastColumn="0" w:oddVBand="0" w:evenVBand="0" w:oddHBand="0" w:evenHBand="0" w:firstRowFirstColumn="0" w:firstRowLastColumn="0" w:lastRowFirstColumn="0" w:lastRowLastColumn="0"/>
             </w:pPr>
             <w:r>
-              <w:t>Espèce a un effet négatif une autre espèce sans en retirer un avantage</w:t>
-            </w:r>
-            <w:r>
-              <w:t>.</w:t>
+              <w:t>Espèce a un effet négatif une autre espèce sans en retirer un avantage.</w:t>
             </w:r>
           </w:p>
         </w:tc>
@@ -3643,19 +2789,7 @@
               <w:cnfStyle w:val="000000000000" w:firstRow="0" w:lastRow="0" w:firstColumn="0" w:lastColumn="0" w:oddVBand="0" w:evenVBand="0" w:oddHBand="0" w:evenHBand="0" w:firstRowFirstColumn="0" w:firstRowLastColumn="0" w:lastRowFirstColumn="0" w:lastRowLastColumn="0"/>
             </w:pPr>
             <w:r>
-              <w:t>Non</w:t>
-            </w:r>
-            <w:r>
-              <w:t xml:space="preserve"> nécessaire</w:t>
-            </w:r>
-            <w:r>
-              <w:t xml:space="preserve"> (</w:t>
-            </w:r>
-            <w:r>
-              <w:t>aussi intra espèce</w:t>
-            </w:r>
-            <w:r>
-              <w:t>)</w:t>
+              <w:t>Non nécessaire (aussi intra espèce)</w:t>
             </w:r>
           </w:p>
         </w:tc>
@@ -3851,10 +2985,7 @@
               <w:cnfStyle w:val="000000000000" w:firstRow="0" w:lastRow="0" w:firstColumn="0" w:lastColumn="0" w:oddVBand="0" w:evenVBand="0" w:oddHBand="0" w:evenHBand="0" w:firstRowFirstColumn="0" w:firstRowLastColumn="0" w:lastRowFirstColumn="0" w:lastRowLastColumn="0"/>
             </w:pPr>
             <w:r>
-              <w:t>Met</w:t>
-            </w:r>
-            <w:r>
-              <w:t xml:space="preserve"> à mort des proies</w:t>
+              <w:t>Met à mort des proies</w:t>
             </w:r>
           </w:p>
         </w:tc>
@@ -3892,13 +3023,7 @@
               <w:cnfStyle w:val="000000000000" w:firstRow="0" w:lastRow="0" w:firstColumn="0" w:lastColumn="0" w:oddVBand="0" w:evenVBand="0" w:oddHBand="0" w:evenHBand="0" w:firstRowFirstColumn="0" w:firstRowLastColumn="0" w:lastRowFirstColumn="0" w:lastRowLastColumn="0"/>
             </w:pPr>
             <w:r>
-              <w:t>Organisme qui vit au dépend d’un autre en diminuant le fi</w:t>
-            </w:r>
-            <w:r>
-              <w:t>t</w:t>
-            </w:r>
-            <w:r>
-              <w:t>ness de son hôte.</w:t>
+              <w:t>Organisme qui vit au dépend d’un autre en diminuant le fitness de son hôte.</w:t>
             </w:r>
           </w:p>
         </w:tc>
@@ -3937,16 +3062,7 @@
               <w:cnfStyle w:val="000000000000" w:firstRow="0" w:lastRow="0" w:firstColumn="0" w:lastColumn="0" w:oddVBand="0" w:evenVBand="0" w:oddHBand="0" w:evenHBand="0" w:firstRowFirstColumn="0" w:firstRowLastColumn="0" w:lastRowFirstColumn="0" w:lastRowLastColumn="0"/>
             </w:pPr>
             <w:r>
-              <w:t>Avantage</w:t>
-            </w:r>
-            <w:r>
-              <w:t xml:space="preserve"> </w:t>
-            </w:r>
-            <w:r>
-              <w:t>sans contre parti</w:t>
-            </w:r>
-            <w:r>
-              <w:t xml:space="preserve"> (marmottes)</w:t>
+              <w:t>Avantage sans contre parti (marmottes)</w:t>
             </w:r>
           </w:p>
         </w:tc>
@@ -3962,13 +3078,7 @@
     </w:p>
     <w:p>
       <w:r>
-        <w:t>Les types de prédat</w:t>
-      </w:r>
-      <w:r>
-        <w:t>eurs</w:t>
-      </w:r>
-      <w:r>
-        <w:t xml:space="preserve"> </w:t>
+        <w:t xml:space="preserve">Les types de prédateurs </w:t>
       </w:r>
     </w:p>
     <w:tbl>
@@ -4020,10 +3130,7 @@
         <w:pStyle w:val="Titre3"/>
       </w:pPr>
       <w:r>
-        <w:t>C</w:t>
-      </w:r>
-      <w:r>
-        <w:t>annibalisme</w:t>
+        <w:t>Cannibalisme</w:t>
       </w:r>
     </w:p>
     <w:p>
@@ -4039,10 +3146,7 @@
     </w:p>
     <w:p>
       <w:r>
-        <w:t>Il peut être</w:t>
-      </w:r>
-      <w:r>
-        <w:t> :</w:t>
+        <w:t>Il peut être :</w:t>
       </w:r>
     </w:p>
     <w:tbl>
@@ -4105,10 +3209,7 @@
         <w:pStyle w:val="Titre3"/>
       </w:pPr>
       <w:r>
-        <w:t>Trois grands types d’a</w:t>
-      </w:r>
-      <w:r>
-        <w:t>daptation des prédateurs</w:t>
+        <w:t>Trois grands types d’adaptation des prédateurs</w:t>
       </w:r>
     </w:p>
     <w:tbl>
@@ -4194,19 +3295,7 @@
               <w:cnfStyle w:val="000000000000" w:firstRow="0" w:lastRow="0" w:firstColumn="0" w:lastColumn="0" w:oddVBand="0" w:evenVBand="0" w:oddHBand="0" w:evenHBand="0" w:firstRowFirstColumn="0" w:firstRowLastColumn="0" w:lastRowFirstColumn="0" w:lastRowLastColumn="0"/>
             </w:pPr>
             <w:r>
-              <w:t>Développement de c</w:t>
-            </w:r>
-            <w:r>
-              <w:t xml:space="preserve">omportement de défense </w:t>
-            </w:r>
-            <w:r>
-              <w:t>(</w:t>
-            </w:r>
-            <w:r>
-              <w:t>et des organes de défenses</w:t>
-            </w:r>
-            <w:r>
-              <w:t>)</w:t>
+              <w:t>Développement de comportement de défense (et des organes de défenses)</w:t>
             </w:r>
           </w:p>
         </w:tc>
@@ -4220,13 +3309,7 @@
         <w:t>Aposématisme</w:t>
       </w:r>
       <w:r>
-        <w:t xml:space="preserve"> avertissement visuel, sonore ou chimique pour prévenir que l</w:t>
-      </w:r>
-      <w:r>
-        <w:t xml:space="preserve">e prédateur </w:t>
-      </w:r>
-      <w:r>
-        <w:t>présente un danger de toxicité</w:t>
+        <w:t xml:space="preserve"> avertissement visuel, sonore ou chimique pour prévenir que le prédateur présente un danger de toxicité</w:t>
       </w:r>
     </w:p>
     <w:p>
@@ -4267,10 +3350,7 @@
           </w:tcPr>
           <w:p>
             <w:r>
-              <w:t xml:space="preserve">Homochromie </w:t>
-            </w:r>
-            <w:r>
-              <w:t>(couleur)</w:t>
+              <w:t>Homochromie (couleur)</w:t>
             </w:r>
           </w:p>
         </w:tc>
@@ -4280,13 +3360,7 @@
           </w:tcPr>
           <w:p>
             <w:r>
-              <w:t>Homotypie</w:t>
-            </w:r>
-            <w:r>
-              <w:t xml:space="preserve"> (forme</w:t>
-            </w:r>
-            <w:r>
-              <w:t>)</w:t>
+              <w:t>Homotypie (forme)</w:t>
             </w:r>
           </w:p>
         </w:tc>
@@ -4311,28 +3385,7 @@
         <w:t>Camouflage</w:t>
       </w:r>
       <w:r>
-        <w:t xml:space="preserve"> </w:t>
-      </w:r>
-      <w:r>
-        <w:t>imit</w:t>
-      </w:r>
-      <w:r>
-        <w:t>e</w:t>
-      </w:r>
-      <w:r>
-        <w:t xml:space="preserve"> </w:t>
-      </w:r>
-      <w:r>
-        <w:t>les objets</w:t>
-      </w:r>
-      <w:r>
-        <w:t xml:space="preserve"> inanimé</w:t>
-      </w:r>
-      <w:r>
-        <w:t>s</w:t>
-      </w:r>
-      <w:r>
-        <w:t xml:space="preserve"> de l’environnement.</w:t>
+        <w:t xml:space="preserve"> imite les objets inanimés de l’environnement.</w:t>
       </w:r>
     </w:p>
     <w:p>
@@ -4343,16 +3396,7 @@
         <w:t>Mimétisme batésien</w:t>
       </w:r>
       <w:r>
-        <w:t xml:space="preserve"> une proie inoffensive prend l’apparence </w:t>
-      </w:r>
-      <w:r>
-        <w:t>d’</w:t>
-      </w:r>
-      <w:r>
-        <w:t>un aposématisme</w:t>
-      </w:r>
-      <w:r>
-        <w:t>.</w:t>
+        <w:t xml:space="preserve"> une proie inoffensive prend l’apparence d’un aposématisme.</w:t>
       </w:r>
     </w:p>
     <w:p>
@@ -4371,28 +3415,7 @@
         <w:t>Parasite</w:t>
       </w:r>
       <w:r>
-        <w:t xml:space="preserve"> organisme qui tire</w:t>
-      </w:r>
-      <w:r>
-        <w:t xml:space="preserve"> profit</w:t>
-      </w:r>
-      <w:r>
-        <w:t xml:space="preserve"> d’un autre</w:t>
-      </w:r>
-      <w:r>
-        <w:t xml:space="preserve"> en se nourrissant, s’abritant ou se reproduisant aux dépend</w:t>
-      </w:r>
-      <w:r>
-        <w:t>s</w:t>
-      </w:r>
-      <w:r>
-        <w:t xml:space="preserve"> d</w:t>
-      </w:r>
-      <w:r>
-        <w:t>e son</w:t>
-      </w:r>
-      <w:r>
-        <w:t xml:space="preserve"> hôte et ceci sans le tuer.</w:t>
+        <w:t xml:space="preserve"> organisme qui tire profit d’un autre en se nourrissant, s’abritant ou se reproduisant aux dépends de son hôte et ceci sans le tuer.</w:t>
       </w:r>
     </w:p>
     <w:p>
@@ -4441,16 +3464,7 @@
         <w:t>Parasitoïde</w:t>
       </w:r>
       <w:r>
-        <w:t xml:space="preserve"> les organismes qui tuent </w:t>
-      </w:r>
-      <w:r>
-        <w:t>leur hôte</w:t>
-      </w:r>
-      <w:r>
-        <w:t xml:space="preserve"> au cours de leur développement</w:t>
-      </w:r>
-      <w:r>
-        <w:t>.</w:t>
+        <w:t xml:space="preserve"> les organismes qui tuent leur hôte au cours de leur développement.</w:t>
       </w:r>
     </w:p>
     <w:p>
@@ -4467,10 +3481,7 @@
         </w:numPr>
       </w:pPr>
       <w:r>
-        <w:t>Leur position sur l’hôte</w:t>
-      </w:r>
-      <w:r>
-        <w:t> : Ectoparasite à extérieur (vs Endoparasite).</w:t>
+        <w:t>Leur position sur l’hôte : Ectoparasite à extérieur (vs Endoparasite).</w:t>
       </w:r>
     </w:p>
     <w:p>
@@ -4482,10 +3493,7 @@
         </w:numPr>
       </w:pPr>
       <w:r>
-        <w:t>Leur dimension et de leur vitesse de croissanc</w:t>
-      </w:r>
-      <w:r>
-        <w:t>e.</w:t>
+        <w:t>Leur dimension et de leur vitesse de croissance.</w:t>
       </w:r>
     </w:p>
     <w:tbl>
@@ -4540,13 +3548,7 @@
           </w:tcPr>
           <w:p>
             <w:r>
-              <w:t>Grande taille</w:t>
-            </w:r>
-            <w:r>
-              <w:t xml:space="preserve"> et croissance</w:t>
-            </w:r>
-            <w:r>
-              <w:t xml:space="preserve"> lente</w:t>
+              <w:t>Grande taille et croissance lente</w:t>
             </w:r>
           </w:p>
         </w:tc>
@@ -4554,25 +3556,7 @@
     </w:tbl>
     <w:p>
       <w:r>
-        <w:t>Classification</w:t>
-      </w:r>
-      <w:r>
-        <w:t xml:space="preserve"> de</w:t>
-      </w:r>
-      <w:r>
-        <w:t>s</w:t>
-      </w:r>
-      <w:r>
-        <w:t xml:space="preserve"> parasitisme</w:t>
-      </w:r>
-      <w:r>
-        <w:t>s</w:t>
-      </w:r>
-      <w:r>
-        <w:t xml:space="preserve"> chez les plantes</w:t>
-      </w:r>
-      <w:r>
-        <w:t> :</w:t>
+        <w:t>Classification des parasitismes chez les plantes :</w:t>
       </w:r>
     </w:p>
     <w:tbl>
@@ -4854,10 +3838,7 @@
               <w:t>Démographie</w:t>
             </w:r>
             <w:r>
-              <w:t xml:space="preserve"> = +natalité/immigration -mortalité/</w:t>
-            </w:r>
-            <w:r>
-              <w:t>émigration</w:t>
+              <w:t xml:space="preserve"> = +natalité/immigration -mortalité/émigration</w:t>
             </w:r>
           </w:p>
         </w:tc>
@@ -4909,19 +3890,7 @@
               <w:cnfStyle w:val="000000000000" w:firstRow="0" w:lastRow="0" w:firstColumn="0" w:lastColumn="0" w:oddVBand="0" w:evenVBand="0" w:oddHBand="0" w:evenHBand="0" w:firstRowFirstColumn="0" w:firstRowLastColumn="0" w:lastRowFirstColumn="0" w:lastRowLastColumn="0"/>
             </w:pPr>
             <w:r>
-              <w:t>Pa</w:t>
-            </w:r>
-            <w:r>
-              <w:t>r</w:t>
-            </w:r>
-            <w:r>
-              <w:t xml:space="preserve"> </w:t>
-            </w:r>
-            <w:r>
-              <w:t>âge</w:t>
-            </w:r>
-            <w:r>
-              <w:t>, par sexe</w:t>
+              <w:t>Par âge, par sexe</w:t>
             </w:r>
           </w:p>
         </w:tc>
@@ -4933,18 +3902,12 @@
       </w:pPr>
       <w:r>
         <w:lastRenderedPageBreak/>
-        <w:t xml:space="preserve">Les mécanismes </w:t>
-      </w:r>
-      <w:r>
-        <w:t>des populations</w:t>
-      </w:r>
-    </w:p>
-    <w:p>
-      <w:r>
-        <w:t>Les mécanismes qui impactent directement et indirectement (territoires/ressources)</w:t>
-      </w:r>
-      <w:r>
-        <w:t xml:space="preserve"> une population.</w:t>
+        <w:t>Les mécanismes des populations</w:t>
+      </w:r>
+    </w:p>
+    <w:p>
+      <w:r>
+        <w:t>Les mécanismes qui impactent directement et indirectement (territoires/ressources) une population.</w:t>
       </w:r>
     </w:p>
     <w:tbl>
@@ -5040,27 +4003,12 @@
           </w:tcPr>
           <w:p>
             <w:r>
-              <w:t>Létal</w:t>
-            </w:r>
-            <w:r>
-              <w:t xml:space="preserve"> Individus tués</w:t>
-            </w:r>
-          </w:p>
-          <w:p>
-            <w:r>
-              <w:t xml:space="preserve">Non </w:t>
-            </w:r>
-            <w:r>
-              <w:t>létal</w:t>
-            </w:r>
-            <w:r>
-              <w:t xml:space="preserve"> </w:t>
-            </w:r>
-            <w:r>
-              <w:t>entraine</w:t>
-            </w:r>
-            <w:r>
-              <w:t xml:space="preserve"> du stress </w:t>
+              <w:t>Létal Individus tués</w:t>
+            </w:r>
+          </w:p>
+          <w:p>
+            <w:r>
+              <w:t xml:space="preserve">Non létal entraine du stress </w:t>
             </w:r>
           </w:p>
         </w:tc>
@@ -5126,10 +4074,7 @@
           </w:tcPr>
           <w:p>
             <w:r>
-              <w:t>Activités</w:t>
-            </w:r>
-            <w:r>
-              <w:t xml:space="preserve"> humaines</w:t>
+              <w:t>Activités humaines</w:t>
             </w:r>
           </w:p>
         </w:tc>
@@ -5173,13 +4118,7 @@
           </w:tcPr>
           <w:p>
             <w:r>
-              <w:t>Sémelpares</w:t>
-            </w:r>
-            <w:r>
-              <w:t>/</w:t>
-            </w:r>
-            <w:r>
-              <w:t>itéropares</w:t>
+              <w:t>Sémelpares/itéropares</w:t>
             </w:r>
           </w:p>
         </w:tc>
@@ -5191,13 +4130,7 @@
           </w:tcPr>
           <w:p>
             <w:r>
-              <w:t>Sex</w:t>
-            </w:r>
-            <w:r>
-              <w:t>e</w:t>
-            </w:r>
-            <w:r>
-              <w:t xml:space="preserve"> ratio</w:t>
+              <w:t>Sexe ratio</w:t>
             </w:r>
           </w:p>
         </w:tc>
@@ -5243,31 +4176,7 @@
         <w:t>Communauté</w:t>
       </w:r>
       <w:r>
-        <w:t xml:space="preserve"> est </w:t>
-      </w:r>
-      <w:r>
-        <w:t>un groupe</w:t>
-      </w:r>
-      <w:r>
-        <w:t xml:space="preserve"> d’espèces </w:t>
-      </w:r>
-      <w:r>
-        <w:t>(</w:t>
-      </w:r>
-      <w:r>
-        <w:t>au moins deux</w:t>
-      </w:r>
-      <w:r>
-        <w:t>)</w:t>
-      </w:r>
-      <w:r>
-        <w:t>, appelé aussi pool d’espèces,</w:t>
-      </w:r>
-      <w:r>
-        <w:t xml:space="preserve"> </w:t>
-      </w:r>
-      <w:r>
-        <w:t>qui partage et interagisse au même endroit et au même moment.</w:t>
+        <w:t xml:space="preserve"> est un groupe d’espèces (au moins deux), appelé aussi pool d’espèces, qui partage et interagisse au même endroit et au même moment.</w:t>
       </w:r>
     </w:p>
     <w:p>
@@ -5424,29 +4333,12 @@
         <w:pStyle w:val="Titre3"/>
       </w:pPr>
       <w:r>
-        <w:t xml:space="preserve">Le paradoxe de </w:t>
-      </w:r>
-      <w:proofErr w:type="spellStart"/>
-      <w:r>
-        <w:t>Gaus</w:t>
-      </w:r>
-      <w:r>
-        <w:t>e</w:t>
-      </w:r>
-      <w:proofErr w:type="spellEnd"/>
-    </w:p>
-    <w:p>
-      <w:r>
-        <w:t>C</w:t>
-      </w:r>
-      <w:r>
-        <w:t>hez le phytoplancton la fluctuation des facteur abiotiques modifient la dominance entre les espèces</w:t>
-      </w:r>
-      <w:r>
-        <w:t>. Cela permet à plusieurs espèces de partager une même niche écologique</w:t>
-      </w:r>
-      <w:r>
-        <w:t>.</w:t>
+        <w:t>Le paradoxe de Gause</w:t>
+      </w:r>
+    </w:p>
+    <w:p>
+      <w:r>
+        <w:t>Chez le phytoplancton la fluctuation des facteur abiotiques modifient la dominance entre les espèces. Cela permet à plusieurs espèces de partager une même niche écologique.</w:t>
       </w:r>
     </w:p>
     <w:p>
@@ -5465,37 +4357,7 @@
         <w:t>Réseau trophique</w:t>
       </w:r>
       <w:r>
-        <w:t xml:space="preserve"> </w:t>
-      </w:r>
-      <w:r>
-        <w:t>ensemble</w:t>
-      </w:r>
-      <w:r>
-        <w:t xml:space="preserve"> des relations </w:t>
-      </w:r>
-      <w:r>
-        <w:t>alimentaires</w:t>
-      </w:r>
-      <w:r>
-        <w:t xml:space="preserve"> reliées entre elles au sein d’un </w:t>
-      </w:r>
-      <w:r>
-        <w:t>écosystème</w:t>
-      </w:r>
-      <w:r>
-        <w:t xml:space="preserve"> par lesquelles</w:t>
-      </w:r>
-      <w:r>
-        <w:t xml:space="preserve"> circulent</w:t>
-      </w:r>
-      <w:r>
-        <w:t xml:space="preserve"> l’énergie et la </w:t>
-      </w:r>
-      <w:r>
-        <w:t>matière</w:t>
-      </w:r>
-      <w:r>
-        <w:t>.</w:t>
+        <w:t xml:space="preserve"> ensemble des relations alimentaires reliées entre elles au sein d’un écosystème par lesquelles circulent l’énergie et la matière.</w:t>
       </w:r>
     </w:p>
     <w:p>
@@ -5503,48 +4365,15 @@
         <w:rPr>
           <w:rStyle w:val="Accentuation"/>
         </w:rPr>
-        <w:t>Autotrophe</w:t>
-      </w:r>
-      <w:r>
-        <w:rPr>
-          <w:rStyle w:val="Accentuation"/>
-        </w:rPr>
-        <w:t xml:space="preserve"> (vs hétérotrophe)</w:t>
-      </w:r>
-      <w:r>
-        <w:t xml:space="preserve"> </w:t>
-      </w:r>
-      <w:r>
-        <w:t xml:space="preserve">organisme </w:t>
-      </w:r>
-      <w:r>
-        <w:t xml:space="preserve">qui </w:t>
-      </w:r>
-      <w:r>
-        <w:t>se nourri</w:t>
-      </w:r>
-      <w:r>
-        <w:t>t</w:t>
-      </w:r>
-      <w:r>
-        <w:t xml:space="preserve"> uniquement d’éléments non organique</w:t>
-      </w:r>
-      <w:r>
-        <w:t>s.</w:t>
-      </w:r>
-    </w:p>
-    <w:p>
-      <w:r>
-        <w:t>Il existe d</w:t>
-      </w:r>
-      <w:r>
-        <w:t xml:space="preserve">eux </w:t>
-      </w:r>
-      <w:r>
-        <w:t xml:space="preserve">types de </w:t>
-      </w:r>
-      <w:r>
-        <w:t>stratégie pour contrôler les communautés :</w:t>
+        <w:t>Autotrophe (vs hétérotrophe)</w:t>
+      </w:r>
+      <w:r>
+        <w:t xml:space="preserve"> organisme qui se nourrit uniquement d’éléments non organiques.</w:t>
+      </w:r>
+    </w:p>
+    <w:p>
+      <w:r>
+        <w:t>Il existe deux types de stratégie pour contrôler les communautés :</w:t>
       </w:r>
     </w:p>
     <w:tbl>
@@ -5610,10 +4439,7 @@
         <w:pStyle w:val="Titre2"/>
       </w:pPr>
       <w:r>
-        <w:t>Décrire</w:t>
-      </w:r>
-      <w:r>
-        <w:t xml:space="preserve"> une communauté</w:t>
+        <w:t>Décrire une communauté</w:t>
       </w:r>
     </w:p>
     <w:p>
@@ -5639,19 +4465,7 @@
     </w:p>
     <w:p>
       <w:r>
-        <w:t>Forme de relation</w:t>
-      </w:r>
-      <w:r>
-        <w:t>s entre les espèces</w:t>
-      </w:r>
-      <w:r>
-        <w:t xml:space="preserve"> </w:t>
-      </w:r>
-      <w:r>
-        <w:t xml:space="preserve">notamment par la </w:t>
-      </w:r>
-      <w:r>
-        <w:t>structure trophique.</w:t>
+        <w:t>Forme de relations entre les espèces notamment par la structure trophique.</w:t>
       </w:r>
     </w:p>
     <w:p>
@@ -5670,16 +4484,7 @@
         <w:t>Richesse totale</w:t>
       </w:r>
       <w:r>
-        <w:t xml:space="preserve"> </w:t>
-      </w:r>
-      <w:r>
-        <w:t xml:space="preserve">nbre d’espèces total </w:t>
-      </w:r>
-      <w:r>
-        <w:t>pour</w:t>
-      </w:r>
-      <w:r>
-        <w:t xml:space="preserve"> une aire géographiques données.</w:t>
+        <w:t xml:space="preserve"> nbre d’espèces total pour une aire géographiques données.</w:t>
       </w:r>
     </w:p>
     <w:p>
@@ -5687,34 +4492,10 @@
         <w:rPr>
           <w:rStyle w:val="Accentuation"/>
         </w:rPr>
-        <w:lastRenderedPageBreak/>
-        <w:t>Richesse moyenn</w:t>
-      </w:r>
-      <w:r>
-        <w:rPr>
-          <w:rStyle w:val="Accentuation"/>
-        </w:rPr>
-        <w:t>e</w:t>
-      </w:r>
-      <w:r>
-        <w:t xml:space="preserve"> </w:t>
-      </w:r>
-      <w:proofErr w:type="spellStart"/>
-      <w:r>
-        <w:t>moyenne</w:t>
-      </w:r>
-      <w:proofErr w:type="spellEnd"/>
-      <w:r>
-        <w:t xml:space="preserve"> du nombre </w:t>
-      </w:r>
-      <w:r>
-        <w:t>d’</w:t>
-      </w:r>
-      <w:r>
-        <w:t>espèces</w:t>
-      </w:r>
-      <w:r>
-        <w:t xml:space="preserve"> dans les échantillons.</w:t>
+        <w:t>Richesse moyenne</w:t>
+      </w:r>
+      <w:r>
+        <w:t xml:space="preserve"> moyenne du nombre d’espèces dans les échantillons.</w:t>
       </w:r>
     </w:p>
     <w:p>
@@ -5723,32 +4504,11 @@
           <w:b/>
           <w:bCs/>
         </w:rPr>
-        <w:t>Outil utilisé</w:t>
-      </w:r>
-      <w:r>
-        <w:rPr>
-          <w:b/>
-          <w:bCs/>
-        </w:rPr>
-        <w:t> :</w:t>
-      </w:r>
-      <w:r>
-        <w:t xml:space="preserve"> </w:t>
-      </w:r>
-      <w:r>
-        <w:t xml:space="preserve">Courbe </w:t>
-      </w:r>
-      <w:r>
-        <w:t>espèces-</w:t>
-      </w:r>
-      <w:r>
-        <w:t>aire</w:t>
-      </w:r>
-      <w:r>
-        <w:t xml:space="preserve">. Elle </w:t>
-      </w:r>
-      <w:r>
-        <w:t xml:space="preserve">permet : </w:t>
+        <w:lastRenderedPageBreak/>
+        <w:t>Outil utilisé :</w:t>
+      </w:r>
+      <w:r>
+        <w:t xml:space="preserve"> Courbe espèces-aire. Elle permet : </w:t>
       </w:r>
     </w:p>
     <w:p>
@@ -5760,13 +4520,7 @@
         </w:numPr>
       </w:pPr>
       <w:r>
-        <w:t>Caractériser</w:t>
-      </w:r>
-      <w:r>
-        <w:t xml:space="preserve"> un milieu ou une communauté</w:t>
-      </w:r>
-      <w:r>
-        <w:t>.</w:t>
+        <w:t>Caractériser un milieu ou une communauté.</w:t>
       </w:r>
     </w:p>
     <w:p>
@@ -5778,13 +4532,7 @@
         </w:numPr>
       </w:pPr>
       <w:r>
-        <w:t>Comparer</w:t>
-      </w:r>
-      <w:r>
-        <w:t xml:space="preserve"> deux communauté</w:t>
-      </w:r>
-      <w:r>
-        <w:t>s.</w:t>
+        <w:t>Comparer deux communautés.</w:t>
       </w:r>
     </w:p>
     <w:p>
@@ -5803,78 +4551,12 @@
         <w:t>Indice de diversité</w:t>
       </w:r>
       <w:r>
-        <w:t xml:space="preserve"> mesure </w:t>
-      </w:r>
-      <w:r>
-        <w:t xml:space="preserve">qualitative </w:t>
-      </w:r>
-      <w:r>
-        <w:t xml:space="preserve">qui </w:t>
-      </w:r>
-      <w:r>
-        <w:t xml:space="preserve">quantifie </w:t>
-      </w:r>
-      <w:r>
-        <w:t>l</w:t>
-      </w:r>
-      <w:r>
-        <w:t>’</w:t>
-      </w:r>
-      <w:r>
-        <w:t xml:space="preserve">équipartition </w:t>
-      </w:r>
-      <w:r>
-        <w:t>des espèces. L</w:t>
-      </w:r>
-      <w:r>
-        <w:t>’indice augment</w:t>
-      </w:r>
-      <w:r>
-        <w:t>e</w:t>
-      </w:r>
-      <w:r>
-        <w:t xml:space="preserve"> lorsque </w:t>
-      </w:r>
-      <w:r>
-        <w:t>les espèces sont présentes dans les mêmes proportions</w:t>
-      </w:r>
-      <w:r>
-        <w:t xml:space="preserve">. </w:t>
-      </w:r>
-      <w:r>
-        <w:t>Il</w:t>
-      </w:r>
-      <w:r>
-        <w:t xml:space="preserve"> atteint</w:t>
-      </w:r>
-      <w:r>
-        <w:t xml:space="preserve"> un </w:t>
-      </w:r>
-      <w:r>
-        <w:t>maximum</w:t>
-      </w:r>
-      <w:r>
-        <w:t xml:space="preserve"> lorsque les </w:t>
-      </w:r>
-      <w:r>
-        <w:t>espèces autant</w:t>
-      </w:r>
-      <w:r>
-        <w:t xml:space="preserve"> abondant</w:t>
-      </w:r>
-      <w:r>
-        <w:t>es.</w:t>
-      </w:r>
-    </w:p>
-    <w:p>
-      <w:r>
-        <w:t xml:space="preserve">Par exemple, l’indice de </w:t>
-      </w:r>
-      <w:r>
-        <w:t>Shannon</w:t>
-      </w:r>
-      <w:r>
-        <w:t xml:space="preserve"> </w:t>
+        <w:t xml:space="preserve"> mesure qualitative qui quantifie l’équipartition des espèces. L’indice augmente lorsque les espèces sont présentes dans les mêmes proportions. Il atteint un maximum lorsque les espèces autant abondantes.</w:t>
+      </w:r>
+    </w:p>
+    <w:p>
+      <w:r>
+        <w:t xml:space="preserve">Par exemple, l’indice de Shannon </w:t>
       </w:r>
       <m:oMath>
         <m:sSup>
@@ -6058,13 +4740,7 @@
         <w:pStyle w:val="Titre3"/>
       </w:pPr>
       <w:r>
-        <w:t xml:space="preserve">La distribution </w:t>
-      </w:r>
-      <w:r>
-        <w:t>des communautés</w:t>
-      </w:r>
-      <w:r>
-        <w:t xml:space="preserve"> dans l’espace</w:t>
+        <w:t>La distribution des communautés dans l’espace</w:t>
       </w:r>
     </w:p>
     <w:tbl>
@@ -6119,16 +4795,7 @@
         <w:pStyle w:val="Titre2"/>
       </w:pPr>
       <w:r>
-        <w:t xml:space="preserve">L’apparition et </w:t>
-      </w:r>
-      <w:r>
-        <w:t>l’</w:t>
-      </w:r>
-      <w:r>
-        <w:t>établissement des communauté</w:t>
-      </w:r>
-      <w:r>
-        <w:t>s</w:t>
+        <w:t>L’apparition et l’établissement des communautés</w:t>
       </w:r>
     </w:p>
     <w:p>
@@ -6139,42 +4806,12 @@
         <w:t>Successions écologiques</w:t>
       </w:r>
       <w:r>
-        <w:t xml:space="preserve"> l</w:t>
-      </w:r>
-      <w:r>
-        <w:t>es c</w:t>
-      </w:r>
-      <w:r>
-        <w:t xml:space="preserve">hangements </w:t>
-      </w:r>
-      <w:r>
-        <w:t>que subissent les</w:t>
-      </w:r>
-      <w:r>
-        <w:t xml:space="preserve"> communautés au cours du temps</w:t>
-      </w:r>
-      <w:r>
-        <w:t>.</w:t>
-      </w:r>
-    </w:p>
-    <w:p>
-      <w:r>
-        <w:t>La succession écologique est</w:t>
-      </w:r>
-      <w:r>
-        <w:t xml:space="preserve"> un</w:t>
-      </w:r>
-      <w:r>
-        <w:t xml:space="preserve"> processus naturel de développement d’une communauté </w:t>
-      </w:r>
-      <w:r>
-        <w:t>qui aboutit à</w:t>
-      </w:r>
-      <w:r>
-        <w:t xml:space="preserve"> un état de stable appelé climacique</w:t>
-      </w:r>
-      <w:r>
-        <w:t xml:space="preserve"> (climax).</w:t>
+        <w:t xml:space="preserve"> les changements que subissent les communautés au cours du temps.</w:t>
+      </w:r>
+    </w:p>
+    <w:p>
+      <w:r>
+        <w:t>La succession écologique est un processus naturel de développement d’une communauté qui aboutit à un état de stable appelé climacique (climax).</w:t>
       </w:r>
     </w:p>
     <w:p>
@@ -6211,37 +4848,13 @@
         <w:t>Succession primaire</w:t>
       </w:r>
       <w:r>
-        <w:t xml:space="preserve"> </w:t>
-      </w:r>
-      <w:r>
-        <w:t>établissement</w:t>
-      </w:r>
-      <w:r>
-        <w:t xml:space="preserve"> de la vie dans un </w:t>
-      </w:r>
-      <w:r>
-        <w:t>substrat</w:t>
-      </w:r>
-      <w:r>
-        <w:t xml:space="preserve"> vierge. Les premiers organismes qui colonisent le milieu sont appelé</w:t>
-      </w:r>
-      <w:r>
-        <w:t>s</w:t>
-      </w:r>
-      <w:r>
-        <w:t xml:space="preserve"> </w:t>
+        <w:t xml:space="preserve"> établissement de la vie dans un substrat vierge. Les premiers organismes qui colonisent le milieu sont appelés </w:t>
       </w:r>
       <w:r>
         <w:rPr>
           <w:rStyle w:val="Accentuation"/>
         </w:rPr>
-        <w:t>espèces</w:t>
-      </w:r>
-      <w:r>
-        <w:rPr>
-          <w:rStyle w:val="Accentuation"/>
-        </w:rPr>
-        <w:t xml:space="preserve"> ou communauté pionnière.</w:t>
+        <w:t>espèces ou communauté pionnière.</w:t>
       </w:r>
     </w:p>
     <w:p>
@@ -6260,28 +4873,7 @@
         <w:t>Succession secondaire</w:t>
       </w:r>
       <w:r>
-        <w:t xml:space="preserve"> établissement d’une communauté dans une parcelle ayant déjà accueilli la vie. C’est</w:t>
-      </w:r>
-      <w:r>
-        <w:t xml:space="preserve"> </w:t>
-      </w:r>
-      <w:r>
-        <w:t>un espace o</w:t>
-      </w:r>
-      <w:r>
-        <w:t>ù</w:t>
-      </w:r>
-      <w:r>
-        <w:t xml:space="preserve"> la communauté à subit </w:t>
-      </w:r>
-      <w:r>
-        <w:t>perturbation</w:t>
-      </w:r>
-      <w:r>
-        <w:t xml:space="preserve"> écologique</w:t>
-      </w:r>
-      <w:r>
-        <w:t>.</w:t>
+        <w:t xml:space="preserve"> établissement d’une communauté dans une parcelle ayant déjà accueilli la vie. C’est un espace où la communauté à subit perturbation écologique.</w:t>
       </w:r>
     </w:p>
     <w:p>
@@ -6320,16 +4912,7 @@
               <w:cnfStyle w:val="000000000000" w:firstRow="0" w:lastRow="0" w:firstColumn="0" w:lastColumn="0" w:oddVBand="0" w:evenVBand="0" w:oddHBand="0" w:evenHBand="0" w:firstRowFirstColumn="0" w:firstRowLastColumn="0" w:lastRowFirstColumn="0" w:lastRowLastColumn="0"/>
             </w:pPr>
             <w:r>
-              <w:t xml:space="preserve">Espèces pionnières adoptent souvent une stratégie </w:t>
-            </w:r>
-            <w:r>
-              <w:t>R avec une</w:t>
-            </w:r>
-            <w:r>
-              <w:t xml:space="preserve"> croissance rapide</w:t>
-            </w:r>
-            <w:r>
-              <w:t>.</w:t>
+              <w:t>Espèces pionnières adoptent souvent une stratégie R avec une croissance rapide.</w:t>
             </w:r>
           </w:p>
         </w:tc>
@@ -6383,10 +4966,7 @@
               <w:cnfStyle w:val="000000000000" w:firstRow="0" w:lastRow="0" w:firstColumn="0" w:lastColumn="0" w:oddVBand="0" w:evenVBand="0" w:oddHBand="0" w:evenHBand="0" w:firstRowFirstColumn="0" w:firstRowLastColumn="0" w:lastRowFirstColumn="0" w:lastRowLastColumn="0"/>
             </w:pPr>
             <w:r>
-              <w:t xml:space="preserve">Espèces dominantes à croissance lente et descendance peu nombreuse Stratégie </w:t>
-            </w:r>
-            <w:r>
-              <w:t>K.</w:t>
+              <w:t>Espèces dominantes à croissance lente et descendance peu nombreuse Stratégie K.</w:t>
             </w:r>
           </w:p>
         </w:tc>
@@ -6406,53 +4986,14 @@
           <w:rStyle w:val="Accentuation"/>
         </w:rPr>
       </w:pPr>
-      <w:proofErr w:type="spellStart"/>
       <w:r>
         <w:rPr>
           <w:rStyle w:val="Accentuation"/>
         </w:rPr>
-        <w:t>Intermediate</w:t>
-      </w:r>
-      <w:proofErr w:type="spellEnd"/>
-      <w:r>
-        <w:rPr>
-          <w:rStyle w:val="Accentuation"/>
-        </w:rPr>
-        <w:t xml:space="preserve"> </w:t>
-      </w:r>
-      <w:proofErr w:type="spellStart"/>
-      <w:r>
-        <w:rPr>
-          <w:rStyle w:val="Accentuation"/>
-        </w:rPr>
-        <w:t>Disturbance</w:t>
-      </w:r>
-      <w:proofErr w:type="spellEnd"/>
-      <w:r>
-        <w:rPr>
-          <w:rStyle w:val="Accentuation"/>
-        </w:rPr>
-        <w:t xml:space="preserve"> </w:t>
-      </w:r>
-      <w:proofErr w:type="spellStart"/>
-      <w:r>
-        <w:rPr>
-          <w:rStyle w:val="Accentuation"/>
-        </w:rPr>
-        <w:t>Hypothesis</w:t>
-      </w:r>
-      <w:proofErr w:type="spellEnd"/>
-      <w:r>
-        <w:rPr>
-          <w:rStyle w:val="Accentuation"/>
-        </w:rPr>
-        <w:t xml:space="preserve"> (IDH) </w:t>
-      </w:r>
-      <w:r>
-        <w:t>énonce que la diversité des espèces locales est maximale quand les perturbations ne sont pas trop rares, ni trop fréquentes</w:t>
-      </w:r>
-      <w:r>
-        <w:t>.</w:t>
+        <w:t xml:space="preserve">Intermediate Disturbance Hypothesis (IDH) </w:t>
+      </w:r>
+      <w:r>
+        <w:t>énonce que la diversité des espèces locales est maximale quand les perturbations ne sont pas trop rares, ni trop fréquentes.</w:t>
       </w:r>
     </w:p>
     <w:p>
@@ -6574,10 +5115,7 @@
         <w:pStyle w:val="Titre2"/>
       </w:pPr>
       <w:r>
-        <w:t xml:space="preserve">Stabilité d’une </w:t>
-      </w:r>
-      <w:r>
-        <w:t>communauté</w:t>
+        <w:t>Stabilité d’une communauté</w:t>
       </w:r>
     </w:p>
     <w:p>
@@ -6588,16 +5126,7 @@
         <w:t>Resistance</w:t>
       </w:r>
       <w:r>
-        <w:t xml:space="preserve"> </w:t>
-      </w:r>
-      <w:r>
-        <w:t>capacité</w:t>
-      </w:r>
-      <w:r>
-        <w:t xml:space="preserve"> d’un système à l’opposer au changement</w:t>
-      </w:r>
-      <w:r>
-        <w:t>.</w:t>
+        <w:t xml:space="preserve"> capacité d’un système à l’opposer au changement.</w:t>
       </w:r>
     </w:p>
     <w:p>
@@ -6608,13 +5137,7 @@
         <w:t>Résilience</w:t>
       </w:r>
       <w:r>
-        <w:t xml:space="preserve"> capacitée</w:t>
-      </w:r>
-      <w:r>
-        <w:t xml:space="preserve"> d’un système de revenir aux conditions </w:t>
-      </w:r>
-      <w:r>
-        <w:t>initiales.</w:t>
+        <w:t xml:space="preserve"> capacitée d’un système de revenir aux conditions initiales.</w:t>
       </w:r>
     </w:p>
     <w:p>
@@ -6622,7 +5145,6 @@
         <w:pStyle w:val="Titre1"/>
       </w:pPr>
       <w:r>
-        <w:lastRenderedPageBreak/>
         <w:t>Biodiversité, espèces et espace</w:t>
       </w:r>
     </w:p>
@@ -6663,13 +5185,7 @@
         <w:rPr>
           <w:rStyle w:val="Accentuation"/>
         </w:rPr>
-        <w:t>R</w:t>
-      </w:r>
-      <w:r>
-        <w:rPr>
-          <w:rStyle w:val="Accentuation"/>
-        </w:rPr>
-        <w:t>ichesse spécifique</w:t>
+        <w:t>Richesse spécifique</w:t>
       </w:r>
       <w:r>
         <w:t xml:space="preserve"> nombre d’espèces dans une communauté.</w:t>
@@ -6687,13 +5203,7 @@
         <w:rPr>
           <w:rStyle w:val="Accentuation"/>
         </w:rPr>
-        <w:t>A</w:t>
-      </w:r>
-      <w:r>
-        <w:rPr>
-          <w:rStyle w:val="Accentuation"/>
-        </w:rPr>
-        <w:t xml:space="preserve">bondance </w:t>
+        <w:t xml:space="preserve">Abondance </w:t>
       </w:r>
       <w:r>
         <w:t>(nombre d’individus)</w:t>
@@ -6708,10 +5218,8 @@
         </w:numPr>
       </w:pPr>
       <w:r>
-        <w:t>Absolue</w:t>
-      </w:r>
-      <w:r>
-        <w:t xml:space="preserve"> le nombre d’individus.</w:t>
+        <w:lastRenderedPageBreak/>
+        <w:t>Absolue le nombre d’individus.</w:t>
       </w:r>
     </w:p>
     <w:p>
@@ -6723,10 +5231,7 @@
         </w:numPr>
       </w:pPr>
       <w:r>
-        <w:t>Relative</w:t>
-      </w:r>
-      <w:r>
-        <w:t xml:space="preserve"> le nombre d’individus par espèce.</w:t>
+        <w:t>Relative le nombre d’individus par espèce.</w:t>
       </w:r>
     </w:p>
     <w:p>
@@ -6749,22 +5254,7 @@
     </w:p>
     <w:p>
       <w:r>
-        <w:t>La méthode utilisée</w:t>
-      </w:r>
-      <w:r>
-        <w:t xml:space="preserve"> </w:t>
-      </w:r>
-      <w:r>
-        <w:t>sur le terrain est</w:t>
-      </w:r>
-      <w:r>
-        <w:t xml:space="preserve"> </w:t>
-      </w:r>
-      <w:r>
-        <w:t>l’échantillonnage</w:t>
-      </w:r>
-      <w:r>
-        <w:t>.</w:t>
+        <w:t>La méthode utilisée sur le terrain est l’échantillonnage.</w:t>
       </w:r>
     </w:p>
     <w:p>
@@ -6783,46 +5273,7 @@
         <w:t>Diversité ponctuelle</w:t>
       </w:r>
       <w:r>
-        <w:t xml:space="preserve"> nombre d’espèce</w:t>
-      </w:r>
-      <w:r>
-        <w:t>s</w:t>
-      </w:r>
-      <w:r>
-        <w:t xml:space="preserve"> </w:t>
-      </w:r>
-      <w:r>
-        <w:t xml:space="preserve">présent </w:t>
-      </w:r>
-      <w:r>
-        <w:t>dans</w:t>
-      </w:r>
-      <w:r>
-        <w:t xml:space="preserve"> </w:t>
-      </w:r>
-      <w:r>
-        <w:t>les échantillons</w:t>
-      </w:r>
-      <w:r>
-        <w:t xml:space="preserve"> récolté</w:t>
-      </w:r>
-      <w:r>
-        <w:t>s</w:t>
-      </w:r>
-      <w:r>
-        <w:t xml:space="preserve"> </w:t>
-      </w:r>
-      <w:r>
-        <w:t>d’habitats</w:t>
-      </w:r>
-      <w:r>
-        <w:t xml:space="preserve"> homogène</w:t>
-      </w:r>
-      <w:r>
-        <w:t>s</w:t>
-      </w:r>
-      <w:r>
-        <w:t>.</w:t>
+        <w:t xml:space="preserve"> nombre d’espèces présent dans les échantillons récoltés d’habitats homogènes.</w:t>
       </w:r>
     </w:p>
     <w:tbl>
@@ -6899,28 +5350,7 @@
                 <w:b w:val="0"/>
                 <w:bCs/>
               </w:rPr>
-              <w:t>Habitat</w:t>
-            </w:r>
-            <w:r>
-              <w:rPr>
-                <w:b w:val="0"/>
-                <w:bCs/>
-              </w:rPr>
-              <w:t>s</w:t>
-            </w:r>
-            <w:r>
-              <w:rPr>
-                <w:b w:val="0"/>
-                <w:bCs/>
-              </w:rPr>
-              <w:t xml:space="preserve"> différent</w:t>
-            </w:r>
-            <w:r>
-              <w:rPr>
-                <w:b w:val="0"/>
-                <w:bCs/>
-              </w:rPr>
-              <w:t>s</w:t>
+              <w:t>Habitats différents</w:t>
             </w:r>
           </w:p>
         </w:tc>
@@ -7102,10 +5532,7 @@
               <w:cnfStyle w:val="000000000000" w:firstRow="0" w:lastRow="0" w:firstColumn="0" w:lastColumn="0" w:oddVBand="0" w:evenVBand="0" w:oddHBand="0" w:evenHBand="0" w:firstRowFirstColumn="0" w:firstRowLastColumn="0" w:lastRowFirstColumn="0" w:lastRowLastColumn="0"/>
             </w:pPr>
             <w:r>
-              <w:t>Oméga-</w:t>
-            </w:r>
-            <w:r>
-              <w:t>diversité</w:t>
+              <w:t>Oméga-diversité</w:t>
             </w:r>
           </w:p>
         </w:tc>
@@ -7113,37 +5540,7 @@
     </w:tbl>
     <w:p>
       <w:r>
-        <w:t>Pour les habitats différents</w:t>
-      </w:r>
-      <w:r>
-        <w:t>, on mesure</w:t>
-      </w:r>
-      <w:r>
-        <w:t xml:space="preserve"> la </w:t>
-      </w:r>
-      <w:r>
-        <w:t xml:space="preserve">variation des </w:t>
-      </w:r>
-      <w:r>
-        <w:t>espèces</w:t>
-      </w:r>
-      <w:r>
-        <w:t xml:space="preserve"> </w:t>
-      </w:r>
-      <w:r>
-        <w:t xml:space="preserve">entre les </w:t>
-      </w:r>
-      <w:r>
-        <w:t>habitat</w:t>
-      </w:r>
-      <w:r>
-        <w:t xml:space="preserve">s </w:t>
-      </w:r>
-      <w:r>
-        <w:t xml:space="preserve">c’est-à-dire la </w:t>
-      </w:r>
-      <w:r>
-        <w:t>dissimilarité.</w:t>
+        <w:t>Pour les habitats différents, on mesure la variation des espèces entre les habitats c’est-à-dire la dissimilarité.</w:t>
       </w:r>
     </w:p>
     <w:p>
@@ -7151,19 +5548,7 @@
         <w:pStyle w:val="Titre2"/>
       </w:pPr>
       <w:r>
-        <w:t xml:space="preserve">Les </w:t>
-      </w:r>
-      <w:r>
-        <w:t>hotspot</w:t>
-      </w:r>
-      <w:r>
-        <w:t>s</w:t>
-      </w:r>
-      <w:r>
-        <w:t xml:space="preserve"> de </w:t>
-      </w:r>
-      <w:r>
-        <w:t>biodiversité</w:t>
+        <w:t>Les hotspots de biodiversité</w:t>
       </w:r>
     </w:p>
     <w:p>
@@ -7179,10 +5564,7 @@
     </w:p>
     <w:p>
       <w:r>
-        <w:t>La classification en hotspot</w:t>
-      </w:r>
-      <w:r>
-        <w:t xml:space="preserve"> présente des limites :</w:t>
+        <w:t>La classification en hotspot présente des limites :</w:t>
       </w:r>
     </w:p>
     <w:p>
@@ -7194,22 +5576,7 @@
         </w:numPr>
       </w:pPr>
       <w:r>
-        <w:t>Ne p</w:t>
-      </w:r>
-      <w:r>
-        <w:t xml:space="preserve">rend </w:t>
-      </w:r>
-      <w:r>
-        <w:t xml:space="preserve">pas </w:t>
-      </w:r>
-      <w:r>
-        <w:t>en compte que les</w:t>
-      </w:r>
-      <w:r>
-        <w:t xml:space="preserve"> critères</w:t>
-      </w:r>
-      <w:r>
-        <w:t xml:space="preserve"> de richesse.</w:t>
+        <w:t>Ne prend pas en compte que les critères de richesse.</w:t>
       </w:r>
     </w:p>
     <w:p>
@@ -7226,40 +5593,7 @@
     </w:p>
     <w:p>
       <w:r>
-        <w:t>La</w:t>
-      </w:r>
-      <w:r>
-        <w:t xml:space="preserve"> majorité de la</w:t>
-      </w:r>
-      <w:r>
-        <w:t xml:space="preserve"> biodiversité de la planète se concentre dans un espace </w:t>
-      </w:r>
-      <w:r>
-        <w:t xml:space="preserve">restreint. </w:t>
-      </w:r>
-      <w:r>
-        <w:t xml:space="preserve">44% des espèces de plantes et </w:t>
-      </w:r>
-      <w:r>
-        <w:t>35%</w:t>
-      </w:r>
-      <w:r>
-        <w:t xml:space="preserve"> des vertébrés dans </w:t>
-      </w:r>
-      <w:r>
-        <w:t>1,4</w:t>
-      </w:r>
-      <w:r>
-        <w:t xml:space="preserve">% </w:t>
-      </w:r>
-      <w:r>
-        <w:t>surface</w:t>
-      </w:r>
-      <w:r>
-        <w:t xml:space="preserve"> des continent</w:t>
-      </w:r>
-      <w:r>
-        <w:t>s.</w:t>
+        <w:t>La majorité de la biodiversité de la planète se concentre dans un espace restreint. 44% des espèces de plantes et 35% des vertébrés dans 1,4% surface des continents.</w:t>
       </w:r>
     </w:p>
     <w:p>
@@ -7289,10 +5623,7 @@
         <w:t>Interacteurs</w:t>
       </w:r>
       <w:r>
-        <w:t xml:space="preserve"> </w:t>
-      </w:r>
-      <w:r>
-        <w:t>espèces qui ont un impact fort dans une communauté.</w:t>
+        <w:t xml:space="preserve"> espèces qui ont un impact fort dans une communauté.</w:t>
       </w:r>
     </w:p>
     <w:p>
@@ -7308,16 +5639,7 @@
         <w:t>Espèces clefs</w:t>
       </w:r>
       <w:r>
-        <w:t xml:space="preserve"> affecte la communauté en fonction de son abondance ou</w:t>
-      </w:r>
-      <w:r>
-        <w:t xml:space="preserve"> de sa</w:t>
-      </w:r>
-      <w:r>
-        <w:t xml:space="preserve"> biomasse</w:t>
-      </w:r>
-      <w:r>
-        <w:t>.</w:t>
+        <w:t xml:space="preserve"> affecte la communauté en fonction de son abondance ou de sa biomasse.</w:t>
       </w:r>
     </w:p>
     <w:p>
@@ -7328,54 +5650,12 @@
         <w:t>Espèces clefs de voute</w:t>
       </w:r>
       <w:r>
-        <w:t xml:space="preserve"> espèce qui a un effet disproportionné sur </w:t>
-      </w:r>
-      <w:r>
-        <w:t>les communautés</w:t>
-      </w:r>
-      <w:r>
-        <w:t xml:space="preserve"> par rapport à son effectif ou sa biomasse.</w:t>
-      </w:r>
-    </w:p>
-    <w:p>
-      <w:r>
-        <w:t xml:space="preserve">La disparition d’une </w:t>
-      </w:r>
-      <w:r>
-        <w:t>espèce</w:t>
-      </w:r>
-      <w:r>
-        <w:t xml:space="preserve"> considér</w:t>
-      </w:r>
-      <w:r>
-        <w:t>ée</w:t>
-      </w:r>
-      <w:r>
-        <w:t xml:space="preserve"> comme clé de vo</w:t>
-      </w:r>
-      <w:r>
-        <w:t>û</w:t>
-      </w:r>
-      <w:r>
-        <w:t xml:space="preserve">te </w:t>
-      </w:r>
-      <w:r>
-        <w:t>entraine</w:t>
-      </w:r>
-      <w:r>
-        <w:t xml:space="preserve"> une dégradation </w:t>
-      </w:r>
-      <w:r>
-        <w:t>importante</w:t>
-      </w:r>
-      <w:r>
-        <w:t xml:space="preserve"> de l’</w:t>
-      </w:r>
-      <w:r>
-        <w:t>écosystème</w:t>
-      </w:r>
-      <w:r>
-        <w:t>.</w:t>
+        <w:t xml:space="preserve"> espèce qui a un effet disproportionné sur les communautés par rapport à son effectif ou sa biomasse.</w:t>
+      </w:r>
+    </w:p>
+    <w:p>
+      <w:r>
+        <w:t>La disparition d’une espèce considérée comme clé de voûte entraine une dégradation importante de l’écosystème.</w:t>
       </w:r>
     </w:p>
     <w:p>
@@ -7388,31 +5668,7 @@
     </w:p>
     <w:p>
       <w:r>
-        <w:t xml:space="preserve">Le nombre d’espèces est le résultat d’un processus évolutif c’est-à-dire </w:t>
-      </w:r>
-      <w:r>
-        <w:t>la succession d’</w:t>
-      </w:r>
-      <w:r>
-        <w:t>événement</w:t>
-      </w:r>
-      <w:r>
-        <w:t>s</w:t>
-      </w:r>
-      <w:r>
-        <w:t xml:space="preserve"> de migration</w:t>
-      </w:r>
-      <w:r>
-        <w:t xml:space="preserve">, </w:t>
-      </w:r>
-      <w:r>
-        <w:t xml:space="preserve">d’extinction et </w:t>
-      </w:r>
-      <w:r>
-        <w:t xml:space="preserve">de </w:t>
-      </w:r>
-      <w:r>
-        <w:t>spécialisation des espèces.</w:t>
+        <w:t>Le nombre d’espèces est le résultat d’un processus évolutif c’est-à-dire la succession d’événements de migration, d’extinction et de spécialisation des espèces.</w:t>
       </w:r>
     </w:p>
     <w:tbl>
@@ -7522,13 +5778,7 @@
         <w:pStyle w:val="Titre2"/>
       </w:pPr>
       <w:r>
-        <w:t>Mode</w:t>
-      </w:r>
-      <w:r>
-        <w:t>s</w:t>
-      </w:r>
-      <w:r>
-        <w:t xml:space="preserve"> de spéciation</w:t>
+        <w:t>Modes de spéciation</w:t>
       </w:r>
     </w:p>
     <w:p>
@@ -7536,10 +5786,7 @@
         <w:pStyle w:val="Titre3"/>
       </w:pPr>
       <w:r>
-        <w:t>Spéciation a</w:t>
-      </w:r>
-      <w:r>
-        <w:t>llopatrique</w:t>
+        <w:t>Spéciation allopatrique</w:t>
       </w:r>
     </w:p>
     <w:p>
@@ -7572,7 +5819,6 @@
         </w:rPr>
       </w:pPr>
       <w:r>
-        <w:lastRenderedPageBreak/>
         <w:t>L’apparition d’une barrière géographique</w:t>
       </w:r>
     </w:p>
@@ -7596,6 +5842,7 @@
         </w:numPr>
       </w:pPr>
       <w:r>
+        <w:lastRenderedPageBreak/>
         <w:t xml:space="preserve">Migration d’individus vers un nouvelle région </w:t>
       </w:r>
     </w:p>
@@ -7607,19 +5854,7 @@
         <w:t xml:space="preserve">Péripatrique ou par effet fondateur </w:t>
       </w:r>
       <w:r>
-        <w:t>un petit nombre d’individus fond</w:t>
-      </w:r>
-      <w:r>
-        <w:t>e</w:t>
-      </w:r>
-      <w:r>
-        <w:t xml:space="preserve"> une nouvelle population en marge de l’air</w:t>
-      </w:r>
-      <w:r>
-        <w:t>e</w:t>
-      </w:r>
-      <w:r>
-        <w:t xml:space="preserve"> de répartition.</w:t>
+        <w:t>un petit nombre d’individus fonde une nouvelle population en marge de l’aire de répartition.</w:t>
       </w:r>
     </w:p>
     <w:p>
@@ -7632,28 +5867,7 @@
     </w:p>
     <w:p>
       <w:r>
-        <w:t>Les p</w:t>
-      </w:r>
-      <w:r>
-        <w:t>opulations ne sont pas totalement isolées géographiquement mais la zone de contacte est étroite</w:t>
-      </w:r>
-      <w:r>
-        <w:t>. On y trouve</w:t>
-      </w:r>
-      <w:r>
-        <w:t xml:space="preserve"> </w:t>
-      </w:r>
-      <w:r>
-        <w:t>fréquemment</w:t>
-      </w:r>
-      <w:r>
-        <w:t xml:space="preserve"> de</w:t>
-      </w:r>
-      <w:r>
-        <w:t>s</w:t>
-      </w:r>
-      <w:r>
-        <w:t xml:space="preserve"> hybrides.</w:t>
+        <w:t>Les populations ne sont pas totalement isolées géographiquement mais la zone de contacte est étroite. On y trouve fréquemment des hybrides.</w:t>
       </w:r>
     </w:p>
     <w:p>
@@ -7666,37 +5880,7 @@
     </w:p>
     <w:p>
       <w:r>
-        <w:t>Deux p</w:t>
-      </w:r>
-      <w:r>
-        <w:t>opulations non isolées</w:t>
-      </w:r>
-      <w:r>
-        <w:t xml:space="preserve"> </w:t>
-      </w:r>
-      <w:r>
-        <w:t>qui</w:t>
-      </w:r>
-      <w:r>
-        <w:t xml:space="preserve"> </w:t>
-      </w:r>
-      <w:r>
-        <w:t>évolue</w:t>
-      </w:r>
-      <w:r>
-        <w:t>nt</w:t>
-      </w:r>
-      <w:r>
-        <w:t xml:space="preserve"> en espèces distinctes.</w:t>
-      </w:r>
-      <w:r>
-        <w:t xml:space="preserve"> </w:t>
-      </w:r>
-      <w:r>
-        <w:t>Ce phénomène est p</w:t>
-      </w:r>
-      <w:r>
-        <w:t>lutôt rare.</w:t>
+        <w:t>Deux populations non isolées qui évoluent en espèces distinctes. Ce phénomène est plutôt rare.</w:t>
       </w:r>
     </w:p>
     <w:p>
@@ -7709,13 +5893,7 @@
     </w:p>
     <w:p>
       <w:r>
-        <w:t xml:space="preserve">Les grands </w:t>
-      </w:r>
-      <w:r>
-        <w:t xml:space="preserve">événements </w:t>
-      </w:r>
-      <w:r>
-        <w:t>qui modifient la distribution des espèces </w:t>
+        <w:t>Les grands événements qui modifient la distribution des espèces </w:t>
       </w:r>
     </w:p>
     <w:p>
@@ -7727,22 +5905,7 @@
         </w:numPr>
       </w:pPr>
       <w:r>
-        <w:t>La dérive des continents</w:t>
-      </w:r>
-      <w:r>
-        <w:t xml:space="preserve"> </w:t>
-      </w:r>
-      <w:r>
-        <w:t xml:space="preserve">a </w:t>
-      </w:r>
-      <w:r>
-        <w:t>séparé des zones initialement réuni</w:t>
-      </w:r>
-      <w:r>
-        <w:t>e</w:t>
-      </w:r>
-      <w:r>
-        <w:t>s.</w:t>
+        <w:t>La dérive des continents a séparé des zones initialement réunies.</w:t>
       </w:r>
     </w:p>
     <w:p>
@@ -7766,69 +5929,12 @@
         </w:numPr>
       </w:pPr>
       <w:r>
-        <w:t>Extinction de masse</w:t>
-      </w:r>
-      <w:r>
-        <w:t xml:space="preserve">. Elles sont généralement suivies de </w:t>
-      </w:r>
-      <w:r>
-        <w:t>brève</w:t>
-      </w:r>
-      <w:r>
-        <w:t>s</w:t>
-      </w:r>
-      <w:r>
-        <w:t xml:space="preserve"> période</w:t>
-      </w:r>
-      <w:r>
-        <w:t>s</w:t>
-      </w:r>
-      <w:r>
-        <w:t xml:space="preserve"> de diversification puis </w:t>
-      </w:r>
-      <w:r>
-        <w:t>d’</w:t>
-      </w:r>
-      <w:r>
-        <w:t>une explosion radiative</w:t>
-      </w:r>
-      <w:r>
-        <w:t>.</w:t>
-      </w:r>
-    </w:p>
-    <w:p>
-      <w:r>
-        <w:t xml:space="preserve">La </w:t>
-      </w:r>
-      <w:r>
-        <w:t>persistance</w:t>
-      </w:r>
-      <w:r>
-        <w:t xml:space="preserve"> </w:t>
-      </w:r>
-      <w:r>
-        <w:t xml:space="preserve">d’une espèce </w:t>
-      </w:r>
-      <w:r>
-        <w:t xml:space="preserve">s’explique par </w:t>
-      </w:r>
-      <w:r>
-        <w:t>sa</w:t>
-      </w:r>
-      <w:r>
-        <w:t xml:space="preserve"> capacité à s’adapter ou à résister aux changements.</w:t>
-      </w:r>
-      <w:r>
-        <w:t xml:space="preserve"> Elle</w:t>
-      </w:r>
-      <w:r>
-        <w:t xml:space="preserve"> dépendant </w:t>
-      </w:r>
-      <w:r>
-        <w:t>notamment</w:t>
-      </w:r>
-      <w:r>
-        <w:t xml:space="preserve"> de :</w:t>
+        <w:t>Extinction de masse. Elles sont généralement suivies de brèves périodes de diversification puis d’une explosion radiative.</w:t>
+      </w:r>
+    </w:p>
+    <w:p>
+      <w:r>
+        <w:t>La persistance d’une espèce s’explique par sa capacité à s’adapter ou à résister aux changements. Elle dépendant notamment de :</w:t>
       </w:r>
     </w:p>
     <w:p>
@@ -7840,10 +5946,7 @@
         </w:numPr>
       </w:pPr>
       <w:r>
-        <w:t>L’intensité</w:t>
-      </w:r>
-      <w:r>
-        <w:t xml:space="preserve"> et la taille de l</w:t>
+        <w:t>L’intensité et la taille de l</w:t>
       </w:r>
       <w:r>
         <w:rPr>
@@ -7852,10 +5955,7 @@
         <w:t>’</w:t>
       </w:r>
       <w:r>
-        <w:t>impact</w:t>
-      </w:r>
-      <w:r>
-        <w:t>.</w:t>
+        <w:t>impact.</w:t>
       </w:r>
     </w:p>
     <w:p>
@@ -7867,10 +5967,7 @@
         </w:numPr>
       </w:pPr>
       <w:r>
-        <w:t>Des</w:t>
-      </w:r>
-      <w:r>
-        <w:t xml:space="preserve"> caract</w:t>
+        <w:t>Des caract</w:t>
       </w:r>
       <w:r>
         <w:rPr>
@@ -7879,10 +5976,7 @@
         <w:t>é</w:t>
       </w:r>
       <w:r>
-        <w:t>ristiques biologiques</w:t>
-      </w:r>
-      <w:r>
-        <w:t>.</w:t>
+        <w:t>ristiques biologiques.</w:t>
       </w:r>
     </w:p>
     <w:p>
@@ -7894,10 +5988,7 @@
         </w:numPr>
       </w:pPr>
       <w:r>
-        <w:t>Temps</w:t>
-      </w:r>
-      <w:r>
-        <w:t xml:space="preserve"> n</w:t>
+        <w:t>Temps n</w:t>
       </w:r>
       <w:r>
         <w:rPr>
@@ -7983,14 +6074,7 @@
                 <w:b w:val="0"/>
                 <w:bCs/>
               </w:rPr>
-              <w:t>Sélection</w:t>
-            </w:r>
-            <w:r>
-              <w:rPr>
-                <w:b w:val="0"/>
-                <w:bCs/>
-              </w:rPr>
-              <w:t>, extinction, migration.</w:t>
+              <w:t>Sélection, extinction, migration.</w:t>
             </w:r>
           </w:p>
         </w:tc>
@@ -8022,13 +6106,7 @@
               <w:rPr>
                 <w:bCs/>
               </w:rPr>
-              <w:t>Séparation</w:t>
-            </w:r>
-            <w:r>
-              <w:rPr>
-                <w:bCs/>
-              </w:rPr>
-              <w:t xml:space="preserve">, extinction ou sélection, spécialisation jusqu’à la spéciation. </w:t>
+              <w:t xml:space="preserve">Séparation, extinction ou sélection, spécialisation jusqu’à la spéciation. </w:t>
             </w:r>
           </w:p>
         </w:tc>
@@ -8060,13 +6138,7 @@
               <w:rPr>
                 <w:bCs/>
               </w:rPr>
-              <w:t>Extinctions</w:t>
-            </w:r>
-            <w:r>
-              <w:rPr>
-                <w:bCs/>
-              </w:rPr>
-              <w:t xml:space="preserve"> sans sélection naturelle.</w:t>
+              <w:t>Extinctions sans sélection naturelle.</w:t>
             </w:r>
           </w:p>
         </w:tc>
@@ -8085,37 +6157,10 @@
         <w:rPr>
           <w:rStyle w:val="Accentuation"/>
         </w:rPr>
-        <w:t>Évolution</w:t>
-      </w:r>
-      <w:r>
-        <w:rPr>
-          <w:rStyle w:val="Accentuation"/>
-        </w:rPr>
-        <w:t xml:space="preserve"> convergente</w:t>
-      </w:r>
-      <w:r>
-        <w:rPr>
-          <w:rStyle w:val="Accentuation"/>
-        </w:rPr>
-        <w:t xml:space="preserve"> </w:t>
-      </w:r>
-      <w:r>
-        <w:t>plusieurs espèces</w:t>
-      </w:r>
-      <w:r>
-        <w:t xml:space="preserve"> </w:t>
-      </w:r>
-      <w:r>
-        <w:t>développent</w:t>
-      </w:r>
-      <w:r>
-        <w:t xml:space="preserve"> séparément une adaptation analogue</w:t>
-      </w:r>
-      <w:r>
-        <w:t xml:space="preserve"> càd une même réponse fonctionnelle à un problème adaptif</w:t>
-      </w:r>
-      <w:r>
-        <w:t>.</w:t>
+        <w:t xml:space="preserve">Évolution convergente </w:t>
+      </w:r>
+      <w:r>
+        <w:t>plusieurs espèces développent séparément une adaptation analogue càd une même réponse fonctionnelle à un problème adaptif.</w:t>
       </w:r>
     </w:p>
     <w:p>
@@ -8126,16 +6171,7 @@
         <w:t>Symplésiomorphie</w:t>
       </w:r>
       <w:r>
-        <w:t xml:space="preserve"> similarité due à un </w:t>
-      </w:r>
-      <w:r>
-        <w:t>ancêtre</w:t>
-      </w:r>
-      <w:r>
-        <w:t xml:space="preserve"> commun</w:t>
-      </w:r>
-      <w:r>
-        <w:t>.</w:t>
+        <w:t xml:space="preserve"> similarité due à un ancêtre commun.</w:t>
       </w:r>
     </w:p>
     <w:p>
@@ -8146,19 +6182,7 @@
         <w:t xml:space="preserve">Évolution parallèle </w:t>
       </w:r>
       <w:r>
-        <w:t>deux espèces développent en même temps dans des régions semblables des caractéristique</w:t>
-      </w:r>
-      <w:r>
-        <w:t>s</w:t>
-      </w:r>
-      <w:r>
-        <w:t xml:space="preserve"> similaire</w:t>
-      </w:r>
-      <w:r>
-        <w:t>s</w:t>
-      </w:r>
-      <w:r>
-        <w:t>.</w:t>
+        <w:t>deux espèces développent en même temps dans des régions semblables des caractéristiques similaires.</w:t>
       </w:r>
     </w:p>
     <w:p>
@@ -8169,19 +6193,7 @@
         <w:t>Coévolution</w:t>
       </w:r>
       <w:r>
-        <w:t xml:space="preserve"> t</w:t>
-      </w:r>
-      <w:r>
-        <w:t>ransformation</w:t>
-      </w:r>
-      <w:r>
-        <w:t>s</w:t>
-      </w:r>
-      <w:r>
-        <w:t xml:space="preserve"> qui se produisent ent</w:t>
-      </w:r>
-      <w:r>
-        <w:t>re plusieurs espèces suites à leurs influences réciproques.</w:t>
+        <w:t xml:space="preserve"> transformations qui se produisent entre plusieurs espèces suites à leurs influences réciproques.</w:t>
       </w:r>
     </w:p>
     <w:p>
@@ -8189,10 +6201,7 @@
         <w:pStyle w:val="Titre1"/>
       </w:pPr>
       <w:r>
-        <w:t>L</w:t>
-      </w:r>
-      <w:r>
-        <w:t>es écosystèmes</w:t>
+        <w:t>Les écosystèmes</w:t>
       </w:r>
     </w:p>
     <w:p>
@@ -8270,21 +6279,12 @@
         <w:t>Interactions</w:t>
       </w:r>
       <w:r>
-        <w:t xml:space="preserve"> transformation</w:t>
-      </w:r>
-      <w:r>
-        <w:t>s</w:t>
-      </w:r>
-      <w:r>
-        <w:t xml:space="preserve"> de la matière et de l’énergie entre les organismes. </w:t>
-      </w:r>
-    </w:p>
-    <w:p>
-      <w:r>
-        <w:t xml:space="preserve">Les interactions </w:t>
-      </w:r>
-      <w:r>
-        <w:t>peuvent être classées en :</w:t>
+        <w:t xml:space="preserve"> transformations de la matière et de l’énergie entre les organismes. </w:t>
+      </w:r>
+    </w:p>
+    <w:p>
+      <w:r>
+        <w:t>Les interactions peuvent être classées en :</w:t>
       </w:r>
     </w:p>
     <w:tbl>
@@ -8350,10 +6350,7 @@
         <w:pStyle w:val="Titre2"/>
       </w:pPr>
       <w:r>
-        <w:t>L</w:t>
-      </w:r>
-      <w:r>
-        <w:t>a matière cycle biogéochimique</w:t>
+        <w:t>La matière cycle biogéochimique</w:t>
       </w:r>
     </w:p>
     <w:p>
@@ -8380,34 +6377,12 @@
         <w:pStyle w:val="Titre3"/>
       </w:pPr>
       <w:r>
-        <w:lastRenderedPageBreak/>
-        <w:t>Cycle d</w:t>
-      </w:r>
-      <w:r>
-        <w:t>e l’azote</w:t>
-      </w:r>
-    </w:p>
-    <w:p>
-      <w:r>
-        <w:t xml:space="preserve">L’azote est un composant essentiel pour fabriquer les </w:t>
-      </w:r>
-      <w:r>
-        <w:t>protéine</w:t>
-      </w:r>
-      <w:r>
-        <w:t>s</w:t>
-      </w:r>
-      <w:r>
-        <w:t xml:space="preserve"> et </w:t>
-      </w:r>
-      <w:r>
-        <w:t>les acides</w:t>
-      </w:r>
-      <w:r>
-        <w:t xml:space="preserve"> </w:t>
-      </w:r>
-      <w:r>
-        <w:t>nucléiques.</w:t>
+        <w:t>Cycle de l’azote</w:t>
+      </w:r>
+    </w:p>
+    <w:p>
+      <w:r>
+        <w:t>L’azote est un composant essentiel pour fabriquer les protéines et les acides nucléiques.</w:t>
       </w:r>
     </w:p>
     <w:p>
@@ -8418,41 +6393,12 @@
         <w:t>Diazotrophe</w:t>
       </w:r>
       <w:r>
-        <w:t xml:space="preserve"> procaryote</w:t>
-      </w:r>
-      <w:r>
-        <w:t>s</w:t>
-      </w:r>
-      <w:r>
-        <w:t xml:space="preserve"> qui </w:t>
-      </w:r>
-      <w:r>
-        <w:t>synthétise</w:t>
-      </w:r>
-      <w:r>
-        <w:t>nt</w:t>
-      </w:r>
-      <w:r>
-        <w:t xml:space="preserve"> </w:t>
-      </w:r>
-      <w:r>
-        <w:t>de l</w:t>
-      </w:r>
-      <w:r>
-        <w:t>’ammoniac</w:t>
-      </w:r>
-      <w:r>
-        <w:t xml:space="preserve"> et </w:t>
-      </w:r>
-      <w:r>
-        <w:t xml:space="preserve">du </w:t>
-      </w:r>
-      <w:r>
-        <w:t>nitrate à partie de l’azote présent dans l’air.</w:t>
-      </w:r>
-    </w:p>
-    <w:p>
-      <w:r>
+        <w:t xml:space="preserve"> procaryotes qui synthétisent de l’ammoniac et du nitrate à partie de l’azote présent dans l’air.</w:t>
+      </w:r>
+    </w:p>
+    <w:p>
+      <w:r>
+        <w:lastRenderedPageBreak/>
         <w:t>On parle de :</w:t>
       </w:r>
     </w:p>
@@ -8526,15 +6472,7 @@
               </m:sSub>
             </m:oMath>
             <w:r>
-              <w:t xml:space="preserve"> </w:t>
-            </w:r>
-            <w:proofErr w:type="gramStart"/>
-            <w:r>
-              <w:t>transformé</w:t>
-            </w:r>
-            <w:proofErr w:type="gramEnd"/>
-            <w:r>
-              <w:t xml:space="preserve"> en </w:t>
+              <w:t xml:space="preserve"> transformé en </w:t>
             </w:r>
             <m:oMath>
               <m:sSubSup>
@@ -8615,13 +6553,8 @@
                 </m:sup>
               </m:sSubSup>
             </m:oMath>
-            <w:proofErr w:type="gramStart"/>
-            <w:r>
-              <w:t>vers</w:t>
-            </w:r>
-            <w:proofErr w:type="gramEnd"/>
-            <w:r>
-              <w:t xml:space="preserve"> </w:t>
+            <w:r>
+              <w:t xml:space="preserve">vers </w:t>
             </w:r>
             <m:oMath>
               <m:sSubSup>
@@ -8668,10 +6601,7 @@
         <w:pStyle w:val="Titre3"/>
       </w:pPr>
       <w:r>
-        <w:t xml:space="preserve">Cycle du </w:t>
-      </w:r>
-      <w:r>
-        <w:t>phosphate</w:t>
+        <w:t>Cycle du phosphate</w:t>
       </w:r>
     </w:p>
     <w:p>
@@ -8682,34 +6612,7 @@
         <w:t>Consommateur</w:t>
       </w:r>
       <w:r>
-        <w:t xml:space="preserve"> organisme qui </w:t>
-      </w:r>
-      <w:r>
-        <w:t>prélèv</w:t>
-      </w:r>
-      <w:r>
-        <w:t xml:space="preserve">e </w:t>
-      </w:r>
-      <w:r>
-        <w:t>les</w:t>
-      </w:r>
-      <w:r>
-        <w:t xml:space="preserve"> </w:t>
-      </w:r>
-      <w:r>
-        <w:t xml:space="preserve">molécules </w:t>
-      </w:r>
-      <w:r>
-        <w:t xml:space="preserve">dont il a besoin </w:t>
-      </w:r>
-      <w:r>
-        <w:t xml:space="preserve">en consommant d’autre </w:t>
-      </w:r>
-      <w:r>
-        <w:t>organismes</w:t>
-      </w:r>
-      <w:r>
-        <w:t>.</w:t>
+        <w:t xml:space="preserve"> organisme qui prélève les molécules dont il a besoin en consommant d’autre organismes.</w:t>
       </w:r>
     </w:p>
     <w:p>
@@ -8722,16 +6625,7 @@
     </w:p>
     <w:p>
       <w:r>
-        <w:t xml:space="preserve">L’énergie </w:t>
-      </w:r>
-      <w:r>
-        <w:t>est</w:t>
-      </w:r>
-      <w:r>
-        <w:t xml:space="preserve"> présente sous différentes formes</w:t>
-      </w:r>
-      <w:r>
-        <w:t> comme par exemple :</w:t>
+        <w:t>L’énergie est présente sous différentes formes comme par exemple :</w:t>
       </w:r>
     </w:p>
     <w:tbl>
@@ -8794,19 +6688,7 @@
     </w:tbl>
     <w:p>
       <w:r>
-        <w:t xml:space="preserve">Les organismes sont </w:t>
-      </w:r>
-      <w:r>
-        <w:t>incapables</w:t>
-      </w:r>
-      <w:r>
-        <w:t xml:space="preserve"> de </w:t>
-      </w:r>
-      <w:r>
-        <w:t>transformer</w:t>
-      </w:r>
-      <w:r>
-        <w:t xml:space="preserve"> la chaleur</w:t>
+        <w:t>Les organismes sont incapables de transformer la chaleur</w:t>
       </w:r>
     </w:p>
     <w:p>
@@ -8817,10 +6699,7 @@
         <w:t>Autotrophes</w:t>
       </w:r>
       <w:r>
-        <w:t xml:space="preserve"> </w:t>
-      </w:r>
-      <w:r>
-        <w:t xml:space="preserve">(opposition </w:t>
+        <w:t xml:space="preserve"> (opposition </w:t>
       </w:r>
       <w:r>
         <w:rPr>
@@ -8829,77 +6708,17 @@
         <w:t>Hétérotrophes</w:t>
       </w:r>
       <w:r>
-        <w:t xml:space="preserve">) organisme qui est capable de </w:t>
-      </w:r>
-      <w:r>
-        <w:t>synthétise</w:t>
-      </w:r>
-      <w:r>
-        <w:t xml:space="preserve">r </w:t>
-      </w:r>
-      <w:r>
-        <w:t>ses constituants et l’énergie dont il a besoin à partir de</w:t>
-      </w:r>
-      <w:r>
-        <w:t xml:space="preserve"> matière</w:t>
-      </w:r>
-      <w:r>
-        <w:t>s</w:t>
-      </w:r>
-      <w:r>
-        <w:t xml:space="preserve"> </w:t>
-      </w:r>
-      <w:r>
-        <w:t>inorganique</w:t>
-      </w:r>
-      <w:r>
-        <w:t>s.</w:t>
-      </w:r>
-    </w:p>
-    <w:p>
-      <w:r>
-        <w:t>Production de</w:t>
-      </w:r>
-      <w:r>
-        <w:t xml:space="preserve"> l’énergie dans</w:t>
-      </w:r>
-      <w:r>
-        <w:t xml:space="preserve"> l’écosystème </w:t>
-      </w:r>
-    </w:p>
-    <w:p>
-      <w:r>
-        <w:t xml:space="preserve">Les </w:t>
-      </w:r>
-      <w:r>
-        <w:t xml:space="preserve">organismes </w:t>
-      </w:r>
-      <w:r>
-        <w:t xml:space="preserve">autotrophes </w:t>
-      </w:r>
-      <w:r>
-        <w:t>transforme</w:t>
-      </w:r>
-      <w:r>
-        <w:t>nt</w:t>
-      </w:r>
-      <w:r>
-        <w:t xml:space="preserve"> l’énergie minérale en organique</w:t>
-      </w:r>
-      <w:r>
-        <w:t xml:space="preserve"> </w:t>
-      </w:r>
-      <w:r>
-        <w:t>par</w:t>
-      </w:r>
-      <w:r>
-        <w:t xml:space="preserve"> d</w:t>
-      </w:r>
-      <w:r>
-        <w:t xml:space="preserve">eux </w:t>
-      </w:r>
-      <w:r>
-        <w:t>processus :</w:t>
+        <w:t>) organisme qui est capable de synthétiser ses constituants et l’énergie dont il a besoin à partir de matières inorganiques.</w:t>
+      </w:r>
+    </w:p>
+    <w:p>
+      <w:r>
+        <w:t xml:space="preserve">Production de l’énergie dans l’écosystème </w:t>
+      </w:r>
+    </w:p>
+    <w:p>
+      <w:r>
+        <w:t>Les organismes autotrophes transforment l’énergie minérale en organique par deux processus :</w:t>
       </w:r>
     </w:p>
     <w:tbl>
@@ -9142,75 +6961,12 @@
     </w:p>
     <w:p>
       <w:r>
-        <w:t>Les c</w:t>
-      </w:r>
-      <w:r>
-        <w:t>onsommateur</w:t>
-      </w:r>
-      <w:r>
-        <w:t>s</w:t>
-      </w:r>
-      <w:r>
-        <w:t xml:space="preserve"> décompose</w:t>
-      </w:r>
-      <w:r>
-        <w:t>nt</w:t>
-      </w:r>
-      <w:r>
-        <w:t xml:space="preserve"> </w:t>
-      </w:r>
-      <w:r>
-        <w:t xml:space="preserve">notamment </w:t>
-      </w:r>
-      <w:r>
-        <w:t xml:space="preserve">la </w:t>
-      </w:r>
-      <w:r>
-        <w:t>matière</w:t>
-      </w:r>
-      <w:r>
-        <w:t xml:space="preserve"> pour produi</w:t>
-      </w:r>
-      <w:r>
-        <w:t>re</w:t>
-      </w:r>
-      <w:r>
-        <w:t xml:space="preserve"> de </w:t>
-      </w:r>
-      <w:r>
-        <w:t>l’énergie</w:t>
-      </w:r>
-      <w:r>
-        <w:t xml:space="preserve"> </w:t>
-      </w:r>
-      <w:r>
-        <w:t>sous la forme d’</w:t>
-      </w:r>
-      <w:r>
-        <w:t>ATP</w:t>
-      </w:r>
-      <w:r>
-        <w:t>.</w:t>
-      </w:r>
-    </w:p>
-    <w:p>
-      <w:r>
-        <w:t xml:space="preserve">Dans les milieux </w:t>
-      </w:r>
-      <w:r>
-        <w:t>oxygénés</w:t>
-      </w:r>
-      <w:r>
-        <w:t xml:space="preserve">, </w:t>
-      </w:r>
-      <w:r>
-        <w:t>les consommateurs</w:t>
-      </w:r>
-      <w:r>
-        <w:t xml:space="preserve"> dégrad</w:t>
-      </w:r>
-      <w:r>
-        <w:t>ent les molécules organiques par oxydation :</w:t>
+        <w:t>Les consommateurs décomposent notamment la matière pour produire de l’énergie sous la forme d’ATP.</w:t>
+      </w:r>
+    </w:p>
+    <w:p>
+      <w:r>
+        <w:t>Dans les milieux oxygénés, les consommateurs dégradent les molécules organiques par oxydation :</w:t>
       </w:r>
     </w:p>
     <w:p>
@@ -9401,40 +7157,7 @@
     </w:p>
     <w:p>
       <w:r>
-        <w:t xml:space="preserve">NB : </w:t>
-      </w:r>
-      <w:r>
-        <w:t>L’énergie</w:t>
-      </w:r>
-      <w:r>
-        <w:t xml:space="preserve"> diminue </w:t>
-      </w:r>
-      <w:r>
-        <w:t>à</w:t>
-      </w:r>
-      <w:r>
-        <w:t xml:space="preserve"> chaque transfert</w:t>
-      </w:r>
-      <w:r>
-        <w:t xml:space="preserve">. </w:t>
-      </w:r>
-      <w:r>
-        <w:t>Une</w:t>
-      </w:r>
-      <w:r>
-        <w:t xml:space="preserve"> partie </w:t>
-      </w:r>
-      <w:r>
-        <w:t xml:space="preserve">d’elle étant </w:t>
-      </w:r>
-      <w:r>
-        <w:t xml:space="preserve">dissipée sous forme de </w:t>
-      </w:r>
-      <w:r>
-        <w:t>chaleur</w:t>
-      </w:r>
-      <w:r>
-        <w:t>.</w:t>
+        <w:t>NB : L’énergie diminue à chaque transfert. Une partie d’elle étant dissipée sous forme de chaleur.</w:t>
       </w:r>
     </w:p>
     <w:p>
@@ -9485,22 +7208,7 @@
     </w:tbl>
     <w:p>
       <w:r>
-        <w:t>T</w:t>
-      </w:r>
-      <w:r>
-        <w:t>ypiquement entre 5 et 20%</w:t>
-      </w:r>
-      <w:r>
-        <w:t>, on estime qu’environ</w:t>
-      </w:r>
-      <w:r>
-        <w:t xml:space="preserve"> 10% du niveau inférieur</w:t>
-      </w:r>
-      <w:r>
-        <w:t xml:space="preserve"> est présent à celui supérieur</w:t>
-      </w:r>
-      <w:r>
-        <w:t>.</w:t>
+        <w:t>Typiquement entre 5 et 20%, on estime qu’environ 10% du niveau inférieur est présent à celui supérieur.</w:t>
       </w:r>
     </w:p>
     <w:tbl>
@@ -9583,62 +7291,17 @@
         <w:pStyle w:val="Titre1"/>
       </w:pPr>
       <w:r>
-        <w:t xml:space="preserve">Les biomes </w:t>
-      </w:r>
-      <w:r>
-        <w:t>aquatiques</w:t>
-      </w:r>
-    </w:p>
-    <w:p>
-      <w:r>
-        <w:t>Pour les biomes aquatiques, l</w:t>
-      </w:r>
-      <w:r>
-        <w:t>es f</w:t>
-      </w:r>
-      <w:r>
-        <w:t xml:space="preserve">acteurs abiotiques </w:t>
-      </w:r>
-      <w:r>
-        <w:t xml:space="preserve">sont extrêmement </w:t>
-      </w:r>
-      <w:r>
-        <w:t>importants</w:t>
-      </w:r>
-      <w:r>
-        <w:t> : l</w:t>
-      </w:r>
-      <w:r>
-        <w:t>umière température, salinité</w:t>
-      </w:r>
-      <w:r>
-        <w:t>,</w:t>
-      </w:r>
-      <w:r>
-        <w:t xml:space="preserve"> la concentration</w:t>
-      </w:r>
-      <w:r>
-        <w:t>,</w:t>
-      </w:r>
-      <w:r>
-        <w:t xml:space="preserve"> d’oxygène</w:t>
-      </w:r>
-      <w:r>
-        <w:t>,</w:t>
-      </w:r>
-      <w:r>
-        <w:t xml:space="preserve"> le trophisme (sels nutritif azote et phosphore)</w:t>
-      </w:r>
-    </w:p>
-    <w:p>
-      <w:r>
-        <w:t xml:space="preserve">On distingue les biomes aquatiques en fonction de la </w:t>
-      </w:r>
-      <w:r>
-        <w:t>salinité</w:t>
-      </w:r>
-      <w:r>
-        <w:t> :</w:t>
+        <w:t>Les biomes aquatiques</w:t>
+      </w:r>
+    </w:p>
+    <w:p>
+      <w:r>
+        <w:t>Pour les biomes aquatiques, les facteurs abiotiques sont extrêmement importants : lumière température, salinité, la concentration, d’oxygène, le trophisme (sels nutritif azote et phosphore)</w:t>
+      </w:r>
+    </w:p>
+    <w:p>
+      <w:r>
+        <w:t>On distingue les biomes aquatiques en fonction de la salinité :</w:t>
       </w:r>
     </w:p>
     <w:tbl>
@@ -9658,10 +7321,7 @@
           </w:tcPr>
           <w:p>
             <w:r>
-              <w:t>Eaux douces</w:t>
-            </w:r>
-            <w:r>
-              <w:t xml:space="preserve"> (2% surface terrestre)</w:t>
+              <w:t>Eaux douces (2% surface terrestre)</w:t>
             </w:r>
           </w:p>
         </w:tc>
@@ -9671,10 +7331,7 @@
           </w:tcPr>
           <w:p>
             <w:r>
-              <w:t>Eaux marines</w:t>
-            </w:r>
-            <w:r>
-              <w:t xml:space="preserve"> (71%)</w:t>
+              <w:t>Eaux marines (71%)</w:t>
             </w:r>
           </w:p>
         </w:tc>
@@ -9682,49 +7339,7 @@
     </w:tbl>
     <w:p>
       <w:r>
-        <w:t>En e</w:t>
-      </w:r>
-      <w:r>
-        <w:t>au douce</w:t>
-      </w:r>
-      <w:r>
-        <w:t>, les</w:t>
-      </w:r>
-      <w:r>
-        <w:t xml:space="preserve"> </w:t>
-      </w:r>
-      <w:r>
-        <w:t>macro-organisme</w:t>
-      </w:r>
-      <w:r>
-        <w:t>s</w:t>
-      </w:r>
-      <w:r>
-        <w:t xml:space="preserve"> primaire</w:t>
-      </w:r>
-      <w:r>
-        <w:t>s</w:t>
-      </w:r>
-      <w:r>
-        <w:t xml:space="preserve"> dépende</w:t>
-      </w:r>
-      <w:r>
-        <w:t>nt</w:t>
-      </w:r>
-      <w:r>
-        <w:t xml:space="preserve"> </w:t>
-      </w:r>
-      <w:r>
-        <w:t>des matières organiques</w:t>
-      </w:r>
-      <w:r>
-        <w:t xml:space="preserve"> terrestre</w:t>
-      </w:r>
-      <w:r>
-        <w:t>s</w:t>
-      </w:r>
-      <w:r>
-        <w:t>.</w:t>
+        <w:t>En eau douce, les macro-organismes primaires dépendent des matières organiques terrestres.</w:t>
       </w:r>
     </w:p>
     <w:p>
@@ -9743,75 +7358,17 @@
     </w:p>
     <w:p>
       <w:r>
-        <w:t>Au m</w:t>
-      </w:r>
-      <w:r>
-        <w:t>ax</w:t>
-      </w:r>
-      <w:r>
-        <w:t>imum</w:t>
-      </w:r>
-      <w:r>
-        <w:t xml:space="preserve"> </w:t>
-      </w:r>
-      <w:r>
-        <w:t>5% de la concentration en oxygène de l’air peut se dissoudre dans l’eau.</w:t>
-      </w:r>
-      <w:r>
-        <w:t xml:space="preserve"> Ainsi, l</w:t>
-      </w:r>
-      <w:r>
-        <w:t xml:space="preserve">’oxygène présent dans l’eau est essentiellement dû à la </w:t>
-      </w:r>
-      <w:r>
-        <w:t xml:space="preserve">photosynthèse </w:t>
-      </w:r>
-      <w:r>
-        <w:t xml:space="preserve">et aux </w:t>
-      </w:r>
-      <w:r>
-        <w:t>échange</w:t>
-      </w:r>
-      <w:r>
-        <w:t>s</w:t>
-      </w:r>
-      <w:r>
-        <w:t xml:space="preserve"> avec la surface</w:t>
-      </w:r>
-    </w:p>
-    <w:p>
-      <w:r>
-        <w:t xml:space="preserve">NB : </w:t>
-      </w:r>
-      <w:r>
-        <w:t xml:space="preserve">La concentration d’oxygène diminue généralement avec la </w:t>
-      </w:r>
-      <w:r>
-        <w:t>profonde</w:t>
-      </w:r>
-      <w:r>
-        <w:t>ur.</w:t>
-      </w:r>
-    </w:p>
-    <w:p>
-      <w:r>
-        <w:lastRenderedPageBreak/>
-        <w:t>D’autres</w:t>
-      </w:r>
-      <w:r>
-        <w:t xml:space="preserve"> facteur</w:t>
-      </w:r>
-      <w:r>
-        <w:t>s dépendent de la profondeur</w:t>
-      </w:r>
-      <w:r>
-        <w:t xml:space="preserve"> </w:t>
-      </w:r>
-      <w:r>
-        <w:t>comme la lumière. Cela donne lieu à une stratification thermique</w:t>
-      </w:r>
-      <w:r>
-        <w:t xml:space="preserve"> plus ou moins </w:t>
+        <w:t>Au maximum 5% de la concentration en oxygène de l’air peut se dissoudre dans l’eau. Ainsi, l’oxygène présent dans l’eau est essentiellement dû à la photosynthèse et aux échanges avec la surface</w:t>
+      </w:r>
+    </w:p>
+    <w:p>
+      <w:r>
+        <w:t>NB : La concentration d’oxygène diminue généralement avec la profondeur.</w:t>
+      </w:r>
+    </w:p>
+    <w:p>
+      <w:r>
+        <w:t xml:space="preserve">D’autres facteurs dépendent de la profondeur comme la lumière. Cela donne lieu à une stratification thermique plus ou moins </w:t>
       </w:r>
     </w:p>
     <w:p>
@@ -9835,19 +7392,7 @@
     </w:p>
     <w:p>
       <w:r>
-        <w:t xml:space="preserve">Généralement les </w:t>
-      </w:r>
-      <w:r>
-        <w:t>eau</w:t>
-      </w:r>
-      <w:r>
-        <w:t>x</w:t>
-      </w:r>
-      <w:r>
-        <w:t> </w:t>
-      </w:r>
-      <w:r>
-        <w:t>douces sont de type :</w:t>
+        <w:t>Généralement les eaux douces sont de type :</w:t>
       </w:r>
     </w:p>
     <w:tbl>
@@ -9916,10 +7461,7 @@
           </w:tcPr>
           <w:p>
             <w:r>
-              <w:t>Biomasse</w:t>
-            </w:r>
-            <w:r>
-              <w:t xml:space="preserve"> végétale</w:t>
+              <w:t>Biomasse végétale</w:t>
             </w:r>
           </w:p>
         </w:tc>
@@ -9945,10 +7487,7 @@
               <w:cnfStyle w:val="000000000000" w:firstRow="0" w:lastRow="0" w:firstColumn="0" w:lastColumn="0" w:oddVBand="0" w:evenVBand="0" w:oddHBand="0" w:evenHBand="0" w:firstRowFirstColumn="0" w:firstRowLastColumn="0" w:lastRowFirstColumn="0" w:lastRowLastColumn="0"/>
             </w:pPr>
             <w:r>
-              <w:t>A</w:t>
-            </w:r>
-            <w:r>
-              <w:t>bondante</w:t>
+              <w:t>Abondante</w:t>
             </w:r>
           </w:p>
         </w:tc>
@@ -9987,10 +7526,7 @@
               <w:cnfStyle w:val="000000000000" w:firstRow="0" w:lastRow="0" w:firstColumn="0" w:lastColumn="0" w:oddVBand="0" w:evenVBand="0" w:oddHBand="0" w:evenHBand="0" w:firstRowFirstColumn="0" w:firstRowLastColumn="0" w:lastRowFirstColumn="0" w:lastRowLastColumn="0"/>
             </w:pPr>
             <w:r>
-              <w:t>R</w:t>
-            </w:r>
-            <w:r>
-              <w:t>iche</w:t>
+              <w:t>Riche</w:t>
             </w:r>
           </w:p>
         </w:tc>
@@ -10029,10 +7565,7 @@
               <w:cnfStyle w:val="000000000000" w:firstRow="0" w:lastRow="0" w:firstColumn="0" w:lastColumn="0" w:oddVBand="0" w:evenVBand="0" w:oddHBand="0" w:evenHBand="0" w:firstRowFirstColumn="0" w:firstRowLastColumn="0" w:lastRowFirstColumn="0" w:lastRowLastColumn="0"/>
             </w:pPr>
             <w:r>
-              <w:t>F</w:t>
-            </w:r>
-            <w:r>
-              <w:t>aible</w:t>
+              <w:t>Faible</w:t>
             </w:r>
           </w:p>
         </w:tc>
@@ -10065,22 +7598,7 @@
         <w:t>Région d’upwelling</w:t>
       </w:r>
       <w:r>
-        <w:t xml:space="preserve"> zone de remontée des eaux profondes </w:t>
-      </w:r>
-      <w:r>
-        <w:t>chargé</w:t>
-      </w:r>
-      <w:r>
-        <w:t>es</w:t>
-      </w:r>
-      <w:r>
-        <w:t xml:space="preserve"> en éléments nutritif</w:t>
-      </w:r>
-      <w:r>
-        <w:t>s</w:t>
-      </w:r>
-      <w:r>
-        <w:t>.</w:t>
+        <w:t xml:space="preserve"> zone de remontée des eaux profondes chargées en éléments nutritifs.</w:t>
       </w:r>
     </w:p>
     <w:p>
@@ -10104,10 +7622,7 @@
     </w:p>
     <w:p>
       <w:r>
-        <w:t xml:space="preserve">Le biome est souvent caractérisé </w:t>
-      </w:r>
-      <w:r>
-        <w:t>par :</w:t>
+        <w:t>Le biome est souvent caractérisé par :</w:t>
       </w:r>
     </w:p>
     <w:tbl>
@@ -10145,16 +7660,7 @@
     </w:tbl>
     <w:p>
       <w:r>
-        <w:t>On considère qu’il existe 14 biomes sur Terre.</w:t>
-      </w:r>
-      <w:r>
-        <w:t xml:space="preserve"> Ceux qui sont </w:t>
-      </w:r>
-      <w:r>
-        <w:t>les plus présents sur Terre sont</w:t>
-      </w:r>
-      <w:r>
-        <w:t> :</w:t>
+        <w:t>On considère qu’il existe 14 biomes sur Terre. Ceux qui sont les plus présents sur Terre sont :</w:t>
       </w:r>
     </w:p>
     <w:p>
@@ -10166,10 +7672,7 @@
         </w:numPr>
       </w:pPr>
       <w:r>
-        <w:t>La</w:t>
-      </w:r>
-      <w:r>
-        <w:t xml:space="preserve"> forêt tropicale dense,</w:t>
+        <w:t>La forêt tropicale dense,</w:t>
       </w:r>
     </w:p>
     <w:p>
@@ -10181,10 +7684,7 @@
         </w:numPr>
       </w:pPr>
       <w:r>
-        <w:t>La</w:t>
-      </w:r>
-      <w:r>
-        <w:t xml:space="preserve"> savane,</w:t>
+        <w:t>La savane,</w:t>
       </w:r>
     </w:p>
     <w:p>
@@ -10196,10 +7696,7 @@
         </w:numPr>
       </w:pPr>
       <w:r>
-        <w:t>La</w:t>
-      </w:r>
-      <w:r>
-        <w:t xml:space="preserve"> prairie tempérée,</w:t>
+        <w:t>La prairie tempérée,</w:t>
       </w:r>
     </w:p>
     <w:p>
@@ -10211,10 +7708,7 @@
         </w:numPr>
       </w:pPr>
       <w:r>
-        <w:t>L</w:t>
-      </w:r>
-      <w:r>
-        <w:t>a forêt tempérée décidue (ou mixte),</w:t>
+        <w:t>La forêt tempérée décidue (ou mixte),</w:t>
       </w:r>
     </w:p>
     <w:p>
@@ -10226,10 +7720,7 @@
         </w:numPr>
       </w:pPr>
       <w:r>
-        <w:t>La</w:t>
-      </w:r>
-      <w:r>
-        <w:t xml:space="preserve"> taïga</w:t>
+        <w:t>La taïga</w:t>
       </w:r>
     </w:p>
     <w:p>
@@ -10241,10 +7732,7 @@
         </w:numPr>
       </w:pPr>
       <w:r>
-        <w:t>L</w:t>
-      </w:r>
-      <w:r>
-        <w:t>a toundra</w:t>
+        <w:t>La toundra</w:t>
       </w:r>
     </w:p>
     <w:p>
@@ -10256,18 +7744,12 @@
         </w:numPr>
       </w:pPr>
       <w:r>
-        <w:t>L</w:t>
-      </w:r>
-      <w:r>
-        <w:t>e biome méditerranéen</w:t>
-      </w:r>
-    </w:p>
-    <w:p>
-      <w:r>
-        <w:t>Ils ont une répartition zonale (entre deux latitudes)</w:t>
-      </w:r>
-      <w:r>
-        <w:t>.</w:t>
+        <w:t>Le biome méditerranéen</w:t>
+      </w:r>
+    </w:p>
+    <w:p>
+      <w:r>
+        <w:t>Ils ont une répartition zonale (entre deux latitudes).</w:t>
       </w:r>
     </w:p>
     <w:p>
@@ -10278,36 +7760,12 @@
         <w:t>Remarque </w:t>
       </w:r>
       <w:r>
-        <w:t>: L</w:t>
-      </w:r>
-      <w:r>
-        <w:t>’</w:t>
-      </w:r>
-      <w:r>
-        <w:t>altitude et l</w:t>
-      </w:r>
-      <w:r>
-        <w:t>a latitude</w:t>
-      </w:r>
-      <w:r>
-        <w:t xml:space="preserve"> ont la même influence sur les biomes.</w:t>
-      </w:r>
-    </w:p>
-    <w:p>
-      <w:r>
-        <w:t>Les biomes sont classés essentiellement en fonction des</w:t>
-      </w:r>
-      <w:r>
-        <w:t xml:space="preserve"> formes de</w:t>
-      </w:r>
-      <w:r>
-        <w:t xml:space="preserve"> la</w:t>
-      </w:r>
-      <w:r>
-        <w:t xml:space="preserve"> végétation dominante</w:t>
-      </w:r>
-      <w:r>
-        <w:t xml:space="preserve"> qui les peuplent :</w:t>
+        <w:t>: L’altitude et la latitude ont la même influence sur les biomes.</w:t>
+      </w:r>
+    </w:p>
+    <w:p>
+      <w:r>
+        <w:t>Les biomes sont classés essentiellement en fonction des formes de la végétation dominante qui les peuplent :</w:t>
       </w:r>
     </w:p>
     <w:tbl>
@@ -14165,7 +11623,9 @@
   <w:style w:type="paragraph" w:default="1" w:styleId="Normal">
     <w:name w:val="Normal"/>
     <w:qFormat/>
-    <w:rsid w:val="00C7203A"/>
+    <w:pPr>
+      <w:jc w:val="both"/>
+    </w:pPr>
     <w:rPr>
       <w:rFonts w:ascii="Open Sans Light" w:hAnsi="Open Sans Light"/>
     </w:rPr>
@@ -14178,7 +11638,6 @@
     <w:link w:val="Titre1Car"/>
     <w:uiPriority w:val="9"/>
     <w:qFormat/>
-    <w:rsid w:val="00C7203A"/>
     <w:pPr>
       <w:keepNext/>
       <w:keepLines/>
@@ -14205,7 +11664,6 @@
     <w:uiPriority w:val="9"/>
     <w:unhideWhenUsed/>
     <w:qFormat/>
-    <w:rsid w:val="00C7203A"/>
     <w:pPr>
       <w:pBdr>
         <w:top w:val="none" w:sz="0" w:space="0" w:color="auto"/>
@@ -14225,7 +11683,6 @@
     <w:uiPriority w:val="9"/>
     <w:unhideWhenUsed/>
     <w:qFormat/>
-    <w:rsid w:val="00C7203A"/>
     <w:pPr>
       <w:keepNext/>
       <w:keepLines/>
@@ -14238,6 +11695,28 @@
       <w:sz w:val="20"/>
       <w:szCs w:val="24"/>
       <w:u w:val="single"/>
+    </w:rPr>
+  </w:style>
+  <w:style w:type="paragraph" w:styleId="Titre4">
+    <w:name w:val="heading 4"/>
+    <w:basedOn w:val="Normal"/>
+    <w:next w:val="Normal"/>
+    <w:link w:val="Titre4Car"/>
+    <w:uiPriority w:val="9"/>
+    <w:semiHidden/>
+    <w:unhideWhenUsed/>
+    <w:qFormat/>
+    <w:pPr>
+      <w:keepNext/>
+      <w:keepLines/>
+      <w:spacing w:before="40" w:after="0"/>
+      <w:outlineLvl w:val="3"/>
+    </w:pPr>
+    <w:rPr>
+      <w:rFonts w:asciiTheme="majorHAnsi" w:eastAsiaTheme="majorEastAsia" w:hAnsiTheme="majorHAnsi" w:cstheme="majorBidi"/>
+      <w:i/>
+      <w:iCs/>
+      <w:color w:val="2F5496" w:themeColor="accent1" w:themeShade="BF"/>
     </w:rPr>
   </w:style>
   <w:style w:type="character" w:default="1" w:styleId="Policepardfaut">
@@ -14272,7 +11751,6 @@
     <w:basedOn w:val="Policepardfaut"/>
     <w:uiPriority w:val="99"/>
     <w:semiHidden/>
-    <w:rsid w:val="000A37A2"/>
     <w:rPr>
       <w:color w:val="808080"/>
     </w:rPr>
@@ -14282,7 +11760,6 @@
     <w:basedOn w:val="Normal"/>
     <w:uiPriority w:val="34"/>
     <w:qFormat/>
-    <w:rsid w:val="00C7203A"/>
     <w:pPr>
       <w:ind w:left="720"/>
       <w:contextualSpacing/>
@@ -14294,7 +11771,6 @@
     <w:basedOn w:val="Policepardfaut"/>
     <w:link w:val="Titre1"/>
     <w:uiPriority w:val="9"/>
-    <w:rsid w:val="00C7203A"/>
     <w:rPr>
       <w:rFonts w:ascii="Open Sans" w:eastAsiaTheme="majorEastAsia" w:hAnsi="Open Sans" w:cstheme="majorBidi"/>
       <w:b/>
@@ -14306,7 +11782,6 @@
     <w:name w:val="Table Grid"/>
     <w:basedOn w:val="TableauNormal"/>
     <w:uiPriority w:val="39"/>
-    <w:rsid w:val="00067B8E"/>
     <w:pPr>
       <w:spacing w:after="0" w:line="240" w:lineRule="auto"/>
     </w:pPr>
@@ -14325,7 +11800,6 @@
     <w:name w:val="List Table 1 Light"/>
     <w:basedOn w:val="TableauNormal"/>
     <w:uiPriority w:val="46"/>
-    <w:rsid w:val="00A96A87"/>
     <w:pPr>
       <w:spacing w:after="0" w:line="240" w:lineRule="auto"/>
     </w:pPr>
@@ -14386,7 +11860,6 @@
     <w:name w:val="List Table 1 Light Accent 1"/>
     <w:basedOn w:val="TableauNormal"/>
     <w:uiPriority w:val="46"/>
-    <w:rsid w:val="00A96A87"/>
     <w:pPr>
       <w:spacing w:after="0" w:line="240" w:lineRule="auto"/>
     </w:pPr>
@@ -14447,7 +11920,6 @@
     <w:name w:val="No Spacing"/>
     <w:uiPriority w:val="1"/>
     <w:qFormat/>
-    <w:rsid w:val="00C7203A"/>
     <w:pPr>
       <w:spacing w:after="0" w:line="240" w:lineRule="auto"/>
     </w:pPr>
@@ -14458,7 +11930,6 @@
     <w:basedOn w:val="Policepardfaut"/>
     <w:link w:val="Titre2"/>
     <w:uiPriority w:val="9"/>
-    <w:rsid w:val="00C7203A"/>
     <w:rPr>
       <w:rFonts w:ascii="Open Sans" w:eastAsiaTheme="majorEastAsia" w:hAnsi="Open Sans" w:cstheme="majorBidi"/>
       <w:b/>
@@ -14472,7 +11943,6 @@
     <w:link w:val="En-tteCar"/>
     <w:uiPriority w:val="99"/>
     <w:unhideWhenUsed/>
-    <w:rsid w:val="00B902DD"/>
     <w:pPr>
       <w:tabs>
         <w:tab w:val="center" w:pos="4536"/>
@@ -14486,7 +11956,6 @@
     <w:basedOn w:val="Policepardfaut"/>
     <w:link w:val="En-tte"/>
     <w:uiPriority w:val="99"/>
-    <w:rsid w:val="00B902DD"/>
   </w:style>
   <w:style w:type="paragraph" w:styleId="Pieddepage">
     <w:name w:val="footer"/>
@@ -14494,7 +11963,6 @@
     <w:link w:val="PieddepageCar"/>
     <w:uiPriority w:val="99"/>
     <w:unhideWhenUsed/>
-    <w:rsid w:val="00B902DD"/>
     <w:pPr>
       <w:tabs>
         <w:tab w:val="center" w:pos="4536"/>
@@ -14508,13 +11976,11 @@
     <w:basedOn w:val="Policepardfaut"/>
     <w:link w:val="Pieddepage"/>
     <w:uiPriority w:val="99"/>
-    <w:rsid w:val="00B902DD"/>
   </w:style>
   <w:style w:type="paragraph" w:customStyle="1" w:styleId="graphique">
     <w:name w:val="graphique"/>
     <w:basedOn w:val="Normal"/>
     <w:link w:val="graphiqueCar"/>
-    <w:rsid w:val="00067A8C"/>
     <w:pPr>
       <w:spacing w:after="0" w:line="240" w:lineRule="auto"/>
     </w:pPr>
@@ -14523,14 +11989,12 @@
     <w:name w:val="graphique Car"/>
     <w:basedOn w:val="Policepardfaut"/>
     <w:link w:val="graphique"/>
-    <w:rsid w:val="00067A8C"/>
   </w:style>
   <w:style w:type="character" w:customStyle="1" w:styleId="Titre3Car">
     <w:name w:val="Titre 3 Car"/>
     <w:basedOn w:val="Policepardfaut"/>
     <w:link w:val="Titre3"/>
     <w:uiPriority w:val="9"/>
-    <w:rsid w:val="00C7203A"/>
     <w:rPr>
       <w:rFonts w:ascii="Open Sans" w:eastAsiaTheme="majorEastAsia" w:hAnsi="Open Sans" w:cstheme="majorBidi"/>
       <w:color w:val="000000" w:themeColor="text1"/>
@@ -14546,7 +12010,6 @@
     <w:link w:val="TitreCar"/>
     <w:uiPriority w:val="10"/>
     <w:qFormat/>
-    <w:rsid w:val="00C7203A"/>
     <w:pPr>
       <w:spacing w:after="0" w:line="240" w:lineRule="auto"/>
       <w:contextualSpacing/>
@@ -14564,7 +12027,6 @@
     <w:basedOn w:val="Policepardfaut"/>
     <w:link w:val="Titre"/>
     <w:uiPriority w:val="10"/>
-    <w:rsid w:val="00C7203A"/>
     <w:rPr>
       <w:rFonts w:asciiTheme="majorHAnsi" w:eastAsiaTheme="majorEastAsia" w:hAnsiTheme="majorHAnsi" w:cstheme="majorBidi"/>
       <w:spacing w:val="-10"/>
@@ -14578,7 +12040,6 @@
     <w:basedOn w:val="Policepardfaut"/>
     <w:uiPriority w:val="20"/>
     <w:qFormat/>
-    <w:rsid w:val="00C7203A"/>
     <w:rPr>
       <w:i w:val="0"/>
       <w:iCs/>
@@ -14590,7 +12051,6 @@
     <w:basedOn w:val="Policepardfaut"/>
     <w:uiPriority w:val="19"/>
     <w:qFormat/>
-    <w:rsid w:val="00C7203A"/>
     <w:rPr>
       <w:i/>
       <w:iCs/>
@@ -14602,7 +12062,6 @@
     <w:basedOn w:val="Policepardfaut"/>
     <w:uiPriority w:val="21"/>
     <w:qFormat/>
-    <w:rsid w:val="00C7203A"/>
     <w:rPr>
       <w:i/>
       <w:iCs/>
@@ -14613,7 +12072,6 @@
     <w:name w:val="Grid Table Light"/>
     <w:basedOn w:val="TableauNormal"/>
     <w:uiPriority w:val="40"/>
-    <w:rsid w:val="00CA6FD7"/>
     <w:pPr>
       <w:spacing w:after="0" w:line="240" w:lineRule="auto"/>
     </w:pPr>
@@ -14643,7 +12101,6 @@
     <w:basedOn w:val="Policepardfaut"/>
     <w:uiPriority w:val="22"/>
     <w:qFormat/>
-    <w:rsid w:val="00232073"/>
     <w:rPr>
       <w:b/>
       <w:bCs/>
@@ -14653,7 +12110,6 @@
     <w:name w:val="Plain Table 1"/>
     <w:basedOn w:val="TableauNormal"/>
     <w:uiPriority w:val="41"/>
-    <w:rsid w:val="00180E92"/>
     <w:pPr>
       <w:spacing w:after="0" w:line="240" w:lineRule="auto"/>
     </w:pPr>
@@ -14711,6 +12167,53 @@
         <w:shd w:val="clear" w:color="auto" w:fill="F2F2F2" w:themeFill="background1" w:themeFillShade="F2"/>
       </w:tcPr>
     </w:tblStylePr>
+  </w:style>
+  <w:style w:type="character" w:customStyle="1" w:styleId="Titre4Car">
+    <w:name w:val="Titre 4 Car"/>
+    <w:basedOn w:val="Policepardfaut"/>
+    <w:link w:val="Titre4"/>
+    <w:uiPriority w:val="9"/>
+    <w:semiHidden/>
+    <w:rPr>
+      <w:rFonts w:asciiTheme="majorHAnsi" w:eastAsiaTheme="majorEastAsia" w:hAnsiTheme="majorHAnsi" w:cstheme="majorBidi"/>
+      <w:i/>
+      <w:iCs/>
+      <w:color w:val="2F5496" w:themeColor="accent1" w:themeShade="BF"/>
+    </w:rPr>
+  </w:style>
+  <w:style w:type="paragraph" w:styleId="Citationintense">
+    <w:name w:val="Intense Quote"/>
+    <w:basedOn w:val="Normal"/>
+    <w:next w:val="Normal"/>
+    <w:link w:val="CitationintenseCar"/>
+    <w:uiPriority w:val="30"/>
+    <w:qFormat/>
+    <w:pPr>
+      <w:pBdr>
+        <w:top w:val="single" w:sz="4" w:space="10" w:color="4472C4" w:themeColor="accent1"/>
+        <w:bottom w:val="single" w:sz="4" w:space="10" w:color="4472C4" w:themeColor="accent1"/>
+      </w:pBdr>
+      <w:spacing w:before="360" w:after="360"/>
+      <w:ind w:left="864" w:right="864"/>
+      <w:jc w:val="center"/>
+    </w:pPr>
+    <w:rPr>
+      <w:i/>
+      <w:iCs/>
+      <w:color w:val="4472C4" w:themeColor="accent1"/>
+    </w:rPr>
+  </w:style>
+  <w:style w:type="character" w:customStyle="1" w:styleId="CitationintenseCar">
+    <w:name w:val="Citation intense Car"/>
+    <w:basedOn w:val="Policepardfaut"/>
+    <w:link w:val="Citationintense"/>
+    <w:uiPriority w:val="30"/>
+    <w:rPr>
+      <w:rFonts w:ascii="Open Sans Light" w:hAnsi="Open Sans Light"/>
+      <w:i/>
+      <w:iCs/>
+      <w:color w:val="4472C4" w:themeColor="accent1"/>
+    </w:rPr>
   </w:style>
 </w:styles>
 </file>
